--- a/source/about/resume.docx
+++ b/source/about/resume.docx
@@ -7,11 +7,11 @@
   <manifest:file-entry manifest:full-path="/" manifest:version="1.2" manifest:media-type="application/vnd.oasis.opendocument.text"/>
   <manifest:file-entry manifest:full-path="Thumbnails/thumbnail.png" manifest:media-type="image/png"/>
   <manifest:file-entry manifest:full-path="layout-cache" manifest:media-type="application/binary"/>
-  <manifest:file-entry manifest:full-path="Pictures/10000000000000B4000000F00ACFFB3F.png" manifest:media-type=""/>
   <manifest:file-entry manifest:full-path="content.xml" manifest:media-type="text/xml"/>
-  <manifest:file-entry manifest:full-path="styles.xml" manifest:media-type="text/xml"/>
   <manifest:file-entry manifest:full-path="settings.xml" manifest:media-type="text/xml"/>
   <manifest:file-entry manifest:full-path="meta.xml" manifest:media-type="text/xml"/>
+  <manifest:file-entry manifest:full-path="Pictures/10000000000000B4000000F00ACFFB3F.png" manifest:media-type=""/>
+  <manifest:file-entry manifest:full-path="styles.xml" manifest:media-type="text/xml"/>
   <manifest:file-entry manifest:full-path="manifest.rdf" manifest:media-type="application/rdf+xml"/>
   <manifest:file-entry manifest:full-path="Configurations2/accelerator/current.xml" manifest:media-type=""/>
   <manifest:file-entry manifest:full-path="Configurations2/" manifest:media-type="application/vnd.sun.xml.ui.configuration"/>
@@ -19,9 +19,11 @@
 </file>
 
 <file path=content.xml><?xml version="1.0" encoding="utf-8"?>
-<office:document-content xmlns:office="urn:oasis:names:tc:opendocument:xmlns:office:1.0" xmlns:style="urn:oasis:names:tc:opendocument:xmlns:style:1.0" xmlns:text="urn:oasis:names:tc:opendocument:xmlns:text:1.0" xmlns:table="urn:oasis:names:tc:opendocument:xmlns:table:1.0" xmlns:draw="urn:oasis:names:tc:opendocument:xmlns:drawing:1.0" xmlns:fo="urn:oasis:names:tc:opendocument:xmlns:xsl-fo-compatible:1.0" xmlns:xlink="http://www.w3.org/1999/xlink" xmlns:dc="http://purl.org/dc/elements/1.1/" xmlns:meta="urn:oasis:names:tc:opendocument:xmlns:meta:1.0" xmlns:number="urn:oasis:names:tc:opendocument:xmlns:datastyle:1.0" xmlns:svg="urn:oasis:names:tc:opendocument:xmlns:svg-compatible:1.0" xmlns:chart="urn:oasis:names:tc:opendocument:xmlns:chart:1.0" xmlns:dr3d="urn:oasis:names:tc:opendocument:xmlns:dr3d:1.0" xmlns:math="http://www.w3.org/1998/Math/MathML" xmlns:form="urn:oasis:names:tc:opendocument:xmlns:form:1.0" xmlns:script="urn:oasis:names:tc:opendocument:xmlns:script:1.0" xmlns:ooo="http://openoffice.org/2004/office" xmlns:ooow="http://openoffice.org/2004/writer" xmlns:oooc="http://openoffice.org/2004/calc" xmlns:dom="http://www.w3.org/2001/xml-events" xmlns:xforms="http://www.w3.org/2002/xforms" xmlns:xsd="http://www.w3.org/2001/XMLSchema" xmlns:xsi="http://www.w3.org/2001/XMLSchema-instance" xmlns:rpt="http://openoffice.org/2005/report" xmlns:of="urn:oasis:names:tc:opendocument:xmlns:of:1.2" xmlns:xhtml="http://www.w3.org/1999/xhtml" xmlns:grddl="http://www.w3.org/2003/g/data-view#" xmlns:officeooo="http://openoffice.org/2009/office" xmlns:tableooo="http://openoffice.org/2009/table" xmlns:drawooo="http://openoffice.org/2010/draw" xmlns:calcext="urn:org:documentfoundation:names:experimental:calc:xmlns:calcext:1.0" xmlns:field="urn:openoffice:names:experimental:ooo-ms-interop:xmlns:field:1.0" xmlns:formx="urn:openoffice:names:experimental:ooxml-odf-interop:xmlns:form:1.0" xmlns:css3t="http://www.w3.org/TR/css3-text/" office:version="1.2">
+<office:document-content xmlns:office="urn:oasis:names:tc:opendocument:xmlns:office:1.0" xmlns:style="urn:oasis:names:tc:opendocument:xmlns:style:1.0" xmlns:text="urn:oasis:names:tc:opendocument:xmlns:text:1.0" xmlns:table="urn:oasis:names:tc:opendocument:xmlns:table:1.0" xmlns:draw="urn:oasis:names:tc:opendocument:xmlns:drawing:1.0" xmlns:fo="urn:oasis:names:tc:opendocument:xmlns:xsl-fo-compatible:1.0" xmlns:xlink="http://www.w3.org/1999/xlink" xmlns:dc="http://purl.org/dc/elements/1.1/" xmlns:meta="urn:oasis:names:tc:opendocument:xmlns:meta:1.0" xmlns:number="urn:oasis:names:tc:opendocument:xmlns:datastyle:1.0" xmlns:svg="urn:oasis:names:tc:opendocument:xmlns:svg-compatible:1.0" xmlns:chart="urn:oasis:names:tc:opendocument:xmlns:chart:1.0" xmlns:dr3d="urn:oasis:names:tc:opendocument:xmlns:dr3d:1.0" xmlns:math="http://www.w3.org/1998/Math/MathML" xmlns:form="urn:oasis:names:tc:opendocument:xmlns:form:1.0" xmlns:script="urn:oasis:names:tc:opendocument:xmlns:script:1.0" xmlns:ooo="http://openoffice.org/2004/office" xmlns:ooow="http://openoffice.org/2004/writer" xmlns:oooc="http://openoffice.org/2004/calc" xmlns:dom="http://www.w3.org/2001/xml-events" xmlns:xforms="http://www.w3.org/2002/xforms" xmlns:xsd="http://www.w3.org/2001/XMLSchema" xmlns:xsi="http://www.w3.org/2001/XMLSchema-instance" xmlns:rpt="http://openoffice.org/2005/report" xmlns:of="urn:oasis:names:tc:opendocument:xmlns:of:1.2" xmlns:xhtml="http://www.w3.org/1999/xhtml" xmlns:grddl="http://www.w3.org/2003/g/data-view#" xmlns:officeooo="http://openoffice.org/2009/office" xmlns:tableooo="http://openoffice.org/2009/table" xmlns:drawooo="http://openoffice.org/2010/draw" xmlns:calcext="urn:org:documentfoundation:names:experimental:calc:xmlns:calcext:1.0" xmlns:loext="urn:org:documentfoundation:names:experimental:office:xmlns:loext:1.0" xmlns:field="urn:openoffice:names:experimental:ooo-ms-interop:xmlns:field:1.0" xmlns:formx="urn:openoffice:names:experimental:ooxml-odf-interop:xmlns:form:1.0" xmlns:css3t="http://www.w3.org/TR/css3-text/" office:version="1.2">
   <office:scripts/>
   <office:font-face-decls>
+    <style:font-face style:name="OpenSymbol1" svg:font-family="OpenSymbol" style:font-charset="x-symbol"/>
+    <style:font-face style:name="Calibri" svg:font-family="Calibri"/>
     <style:font-face style:name="Mangal1" svg:font-family="Mangal"/>
     <style:font-face style:name="OpenSymbol" svg:font-family="OpenSymbol"/>
     <style:font-face style:name="Times New Roman" svg:font-family="'Times New Roman'" style:font-family-generic="roman" style:font-pitch="variable"/>
@@ -42,14 +44,101 @@
       </style:paragraph-properties>
     </style:style>
     <style:style style:name="P3" style:family="paragraph" style:parent-style-name="Standard">
+      <style:paragraph-properties fo:margin-left="0in" fo:margin-right="0in" fo:text-indent="0in" style:auto-text-indent="false">
+        <style:tab-stops>
+          <style:tab-stop style:position="0.5091in"/>
+        </style:tab-stops>
+      </style:paragraph-properties>
+    </style:style>
+    <style:style style:name="P4" style:family="paragraph" style:parent-style-name="Standard">
+      <style:paragraph-properties fo:margin-left="2.4618in" fo:margin-right="0in" fo:text-indent="0in" style:auto-text-indent="false">
+        <style:tab-stops>
+          <style:tab-stop style:position="0.5091in"/>
+        </style:tab-stops>
+      </style:paragraph-properties>
+    </style:style>
+    <style:style style:name="P5" style:family="paragraph" style:parent-style-name="Standard">
+      <style:paragraph-properties fo:text-align="center" style:justify-single-word="false">
+        <style:tab-stops>
+          <style:tab-stop style:position="0.5091in"/>
+        </style:tab-stops>
+      </style:paragraph-properties>
+      <style:text-properties fo:language="en" fo:country="US" fo:font-weight="bold" style:font-weight-asian="bold" style:font-weight-complex="bold"/>
+    </style:style>
+    <style:style style:name="P6" style:family="paragraph" style:parent-style-name="Standard">
       <style:paragraph-properties>
         <style:tab-stops>
           <style:tab-stop style:position="0.5091in"/>
+        </style:tab-stops>
+      </style:paragraph-properties>
+      <style:text-properties fo:language="en" fo:country="US" fo:font-weight="bold" style:font-weight-asian="bold" style:font-weight-complex="bold"/>
+    </style:style>
+    <style:style style:name="P7" style:family="paragraph" style:parent-style-name="Standard">
+      <style:paragraph-properties fo:text-align="center" style:justify-single-word="false">
+        <style:tab-stops>
+          <style:tab-stop style:position="0.5091in"/>
+        </style:tab-stops>
+      </style:paragraph-properties>
+      <style:text-properties fo:language="en" fo:country="US"/>
+    </style:style>
+    <style:style style:name="P8" style:family="paragraph" style:parent-style-name="Standard">
+      <style:paragraph-properties>
+        <style:tab-stops>
+          <style:tab-stop style:position="0.5091in"/>
+        </style:tab-stops>
+      </style:paragraph-properties>
+      <style:text-properties fo:language="en" fo:country="US"/>
+    </style:style>
+    <style:style style:name="P9" style:family="paragraph" style:parent-style-name="Standard">
+      <style:paragraph-properties>
+        <style:tab-stops>
+          <style:tab-stop style:position="0.5091in"/>
+        </style:tab-stops>
+      </style:paragraph-properties>
+      <style:text-properties fo:language="en" fo:country="US" officeooo:paragraph-rsid="001bd31a"/>
+    </style:style>
+    <style:style style:name="P10" style:family="paragraph" style:parent-style-name="Standard" style:list-style-name="L1">
+      <style:paragraph-properties>
+        <style:tab-stops>
+          <style:tab-stop style:position="0.5091in"/>
+        </style:tab-stops>
+      </style:paragraph-properties>
+      <style:text-properties fo:language="en" fo:country="US"/>
+    </style:style>
+    <style:style style:name="P11" style:family="paragraph" style:parent-style-name="Standard">
+      <style:paragraph-properties>
+        <style:tab-stops>
+          <style:tab-stop style:position="0.5091in"/>
+        </style:tab-stops>
+      </style:paragraph-properties>
+      <style:text-properties fo:language="en" fo:country="US" officeooo:paragraph-rsid="001a666b"/>
+    </style:style>
+    <style:style style:name="P12" style:family="paragraph" style:parent-style-name="Standard" style:list-style-name="L2">
+      <style:paragraph-properties>
+        <style:tab-stops>
+          <style:tab-stop style:position="0.5091in"/>
+        </style:tab-stops>
+      </style:paragraph-properties>
+      <style:text-properties fo:language="en" fo:country="US"/>
+    </style:style>
+    <style:style style:name="P13" style:family="paragraph" style:parent-style-name="Standard" style:list-style-name="L3">
+      <style:paragraph-properties>
+        <style:tab-stops>
+          <style:tab-stop style:position="0.5091in"/>
+        </style:tab-stops>
+      </style:paragraph-properties>
+      <style:text-properties fo:language="en" fo:country="US"/>
+    </style:style>
+    <style:style style:name="P14" style:family="paragraph" style:parent-style-name="Standard">
+      <style:paragraph-properties>
+        <style:tab-stops>
+          <style:tab-stop style:position="0.5091in"/>
           <style:tab-stop style:position="2.4535in"/>
         </style:tab-stops>
       </style:paragraph-properties>
-    </style:style>
-    <style:style style:name="P4" style:family="paragraph" style:parent-style-name="Standard">
+      <style:text-properties fo:language="en" fo:country="US"/>
+    </style:style>
+    <style:style style:name="P15" style:family="paragraph" style:parent-style-name="Standard">
       <style:paragraph-properties>
         <style:tab-stops>
           <style:tab-stop style:position="0.5091in"/>
@@ -60,148 +149,215 @@
           <style:tab-stop style:position="5.9602in" style:type="center"/>
         </style:tab-stops>
       </style:paragraph-properties>
-    </style:style>
-    <style:style style:name="P5" style:family="paragraph" style:parent-style-name="Standard">
+      <style:text-properties fo:language="en" fo:country="US"/>
+    </style:style>
+    <style:style style:name="P16" style:family="paragraph" style:parent-style-name="Standard" style:list-style-name="L5">
       <style:paragraph-properties>
         <style:tab-stops>
           <style:tab-stop style:position="0.5091in"/>
         </style:tab-stops>
       </style:paragraph-properties>
-      <style:text-properties fo:font-weight="bold" style:font-weight-asian="bold" style:font-weight-complex="bold"/>
-    </style:style>
-    <style:style style:name="P6" style:family="paragraph" style:parent-style-name="Standard">
-      <style:paragraph-properties fo:text-align="center" style:justify-single-word="false">
-        <style:tab-stops>
-          <style:tab-stop style:position="0.5091in"/>
-        </style:tab-stops>
-      </style:paragraph-properties>
-    </style:style>
-    <style:style style:name="P7" style:family="paragraph" style:parent-style-name="Standard">
+      <style:text-properties fo:language="en" fo:country="US" fo:font-weight="normal" officeooo:rsid="001dbbd1" officeooo:paragraph-rsid="001dbbd1" style:font-weight-asian="normal" style:font-weight-complex="normal"/>
+    </style:style>
+    <style:style style:name="P17" style:family="paragraph" style:parent-style-name="Standard">
+      <style:paragraph-properties>
+        <style:tab-stops>
+          <style:tab-stop style:position="0.5091in"/>
+        </style:tab-stops>
+      </style:paragraph-properties>
+      <style:text-properties fo:language="en" fo:country="US" fo:font-weight="normal" officeooo:rsid="001dbbd1" officeooo:paragraph-rsid="001dbbd1" style:font-weight-asian="normal" style:font-weight-complex="normal"/>
+    </style:style>
+    <style:style style:name="P18" style:family="paragraph" style:parent-style-name="Standard" style:list-style-name="L5">
+      <style:paragraph-properties>
+        <style:tab-stops>
+          <style:tab-stop style:position="0.5091in"/>
+        </style:tab-stops>
+      </style:paragraph-properties>
+      <style:text-properties fo:language="en" fo:country="US" fo:font-weight="normal" officeooo:rsid="001ed1b1" officeooo:paragraph-rsid="001ed1b1" style:font-weight-asian="normal" style:font-weight-complex="normal"/>
+    </style:style>
+    <style:style style:name="P19" style:family="paragraph" style:parent-style-name="Standard" style:list-style-name="L4">
+      <style:paragraph-properties>
+        <style:tab-stops>
+          <style:tab-stop style:position="0.5091in"/>
+        </style:tab-stops>
+      </style:paragraph-properties>
+      <style:text-properties fo:font-weight="normal" officeooo:rsid="001dbbd1" officeooo:paragraph-rsid="001dbbd1" style:font-weight-asian="normal" style:font-weight-complex="normal"/>
+    </style:style>
+    <style:style style:name="P20" style:family="paragraph" style:parent-style-name="Standard">
+      <style:paragraph-properties fo:break-before="page">
+        <style:tab-stops>
+          <style:tab-stop style:position="0.5091in"/>
+        </style:tab-stops>
+      </style:paragraph-properties>
+      <style:text-properties fo:language="en" fo:country="US" fo:font-weight="bold" officeooo:paragraph-rsid="001a666b" style:font-weight-asian="bold" style:font-weight-complex="bold"/>
+    </style:style>
+    <style:style style:name="P21" style:family="paragraph" style:parent-style-name="Standard">
+      <style:paragraph-properties fo:break-before="page">
+        <style:tab-stops>
+          <style:tab-stop style:position="0.5091in"/>
+        </style:tab-stops>
+      </style:paragraph-properties>
+      <style:text-properties fo:language="en" fo:country="US"/>
+    </style:style>
+    <style:style style:name="P22" style:family="paragraph" style:parent-style-name="Standard">
+      <style:paragraph-properties fo:margin-left="2.4618in" fo:margin-right="0in" fo:text-indent="0in" style:auto-text-indent="false">
+        <style:tab-stops>
+          <style:tab-stop style:position="0.5091in"/>
+        </style:tab-stops>
+      </style:paragraph-properties>
+      <style:text-properties fo:font-weight="normal" officeooo:rsid="001bd31a" officeooo:paragraph-rsid="001bd31a" style:font-weight-asian="normal" style:font-weight-complex="normal"/>
+    </style:style>
+    <style:style style:name="P23" style:family="paragraph" style:parent-style-name="Standard">
+      <style:paragraph-properties fo:margin-left="2.4618in" fo:margin-right="0in" fo:text-indent="0in" style:auto-text-indent="false">
+        <style:tab-stops>
+          <style:tab-stop style:position="0.5091in"/>
+        </style:tab-stops>
+      </style:paragraph-properties>
+      <style:text-properties fo:language="en" fo:country="US" fo:font-weight="bold" style:font-weight-asian="bold" style:font-weight-complex="bold"/>
+    </style:style>
+    <style:style style:name="P24" style:family="paragraph" style:parent-style-name="Standard">
+      <style:paragraph-properties fo:margin-left="2.4618in" fo:margin-right="0in" fo:text-indent="0in" style:auto-text-indent="false">
+        <style:tab-stops>
+          <style:tab-stop style:position="0.5091in"/>
+        </style:tab-stops>
+      </style:paragraph-properties>
+      <style:text-properties fo:language="en" fo:country="US" fo:font-weight="bold" officeooo:paragraph-rsid="001bd31a" style:font-weight-asian="bold" style:font-weight-complex="bold"/>
+    </style:style>
+    <style:style style:name="P25" style:family="paragraph" style:parent-style-name="Standard">
+      <style:paragraph-properties fo:margin-left="2.4618in" fo:margin-right="0in" fo:text-indent="0in" style:auto-text-indent="false">
+        <style:tab-stops>
+          <style:tab-stop style:position="0.5091in"/>
+        </style:tab-stops>
+      </style:paragraph-properties>
+      <style:text-properties fo:language="en" fo:country="US" fo:font-weight="normal" officeooo:rsid="001bd31a" officeooo:paragraph-rsid="001bd31a" style:font-weight-asian="normal" style:font-weight-complex="normal"/>
+    </style:style>
+    <style:style style:name="P26" style:family="paragraph" style:parent-style-name="Standard">
+      <style:paragraph-properties fo:margin-left="2.4618in" fo:margin-right="0in" fo:text-indent="0in" style:auto-text-indent="false">
+        <style:tab-stops>
+          <style:tab-stop style:position="0.5091in"/>
+        </style:tab-stops>
+      </style:paragraph-properties>
+      <style:text-properties fo:language="en" fo:country="US" fo:font-weight="normal" officeooo:rsid="001dbbd1" officeooo:paragraph-rsid="001dbbd1" style:font-weight-asian="normal" style:font-weight-complex="normal"/>
+    </style:style>
+    <style:style style:name="P27" style:family="paragraph" style:parent-style-name="Standard">
+      <style:paragraph-properties fo:margin-left="2.4618in" fo:margin-right="0in" fo:text-indent="0in" style:auto-text-indent="false">
+        <style:tab-stops>
+          <style:tab-stop style:position="0.5091in"/>
+        </style:tab-stops>
+      </style:paragraph-properties>
+      <style:text-properties fo:language="en" fo:country="US"/>
+    </style:style>
+    <style:style style:name="P28" style:family="paragraph" style:parent-style-name="Standard">
+      <style:paragraph-properties fo:margin-left="2.4618in" fo:margin-right="0in" fo:text-indent="0in" style:auto-text-indent="false">
+        <style:tab-stops>
+          <style:tab-stop style:position="0.5091in"/>
+          <style:tab-stop style:position="2.4535in"/>
+        </style:tab-stops>
+      </style:paragraph-properties>
+      <style:text-properties fo:language="en" fo:country="US"/>
+    </style:style>
+    <style:style style:name="P29" style:family="paragraph" style:parent-style-name="Standard">
       <style:paragraph-properties fo:margin-left="0in" fo:margin-right="0in" fo:text-indent="0in" style:auto-text-indent="false">
         <style:tab-stops>
           <style:tab-stop style:position="0.5091in"/>
         </style:tab-stops>
       </style:paragraph-properties>
-    </style:style>
-    <style:style style:name="P8" style:family="paragraph" style:parent-style-name="Standard">
+      <style:text-properties fo:font-weight="bold" officeooo:paragraph-rsid="001bd31a" style:font-weight-asian="bold" style:font-weight-complex="bold"/>
+    </style:style>
+    <style:style style:name="P30" style:family="paragraph" style:parent-style-name="Standard">
       <style:paragraph-properties fo:margin-left="0in" fo:margin-right="0in" fo:text-indent="0in" style:auto-text-indent="false">
         <style:tab-stops>
           <style:tab-stop style:position="0.5091in"/>
+        </style:tab-stops>
+      </style:paragraph-properties>
+      <style:text-properties fo:language="en" fo:country="US" fo:font-weight="bold" style:font-weight-asian="bold" style:font-weight-complex="bold"/>
+    </style:style>
+    <style:style style:name="P31" style:family="paragraph" style:parent-style-name="Standard">
+      <style:paragraph-properties fo:margin-left="0in" fo:margin-right="0in" fo:text-indent="0in" style:auto-text-indent="false">
+        <style:tab-stops>
+          <style:tab-stop style:position="0.5091in"/>
+        </style:tab-stops>
+      </style:paragraph-properties>
+      <style:text-properties fo:language="en" fo:country="US" fo:font-weight="bold" officeooo:paragraph-rsid="001bd31a" style:font-weight-asian="bold" style:font-weight-complex="bold"/>
+    </style:style>
+    <style:style style:name="P32" style:family="paragraph" style:parent-style-name="Standard">
+      <style:paragraph-properties fo:margin-left="0in" fo:margin-right="0in" fo:text-indent="0in" style:auto-text-indent="false">
+        <style:tab-stops>
+          <style:tab-stop style:position="0.5091in"/>
+        </style:tab-stops>
+      </style:paragraph-properties>
+      <style:text-properties fo:language="en" fo:country="US" fo:font-weight="bold" officeooo:paragraph-rsid="001dbbd1" style:font-weight-asian="bold" style:font-weight-complex="bold"/>
+    </style:style>
+    <style:style style:name="P33" style:family="paragraph" style:parent-style-name="Standard">
+      <style:paragraph-properties fo:margin-left="0in" fo:margin-right="0in" fo:text-indent="0in" style:auto-text-indent="false">
+        <style:tab-stops>
+          <style:tab-stop style:position="0.5091in"/>
+        </style:tab-stops>
+      </style:paragraph-properties>
+      <style:text-properties fo:language="en" fo:country="US"/>
+    </style:style>
+    <style:style style:name="P34" style:family="paragraph" style:parent-style-name="Standard">
+      <style:paragraph-properties fo:margin-left="0in" fo:margin-right="0in" fo:text-indent="0in" style:auto-text-indent="false">
+        <style:tab-stops>
+          <style:tab-stop style:position="0.5091in"/>
+        </style:tab-stops>
+      </style:paragraph-properties>
+      <style:text-properties fo:language="en" fo:country="US" officeooo:paragraph-rsid="001bd31a"/>
+    </style:style>
+    <style:style style:name="P35" style:family="paragraph" style:parent-style-name="Standard">
+      <style:paragraph-properties fo:margin-left="0in" fo:margin-right="0in" fo:text-indent="0in" style:auto-text-indent="false">
+        <style:tab-stops>
+          <style:tab-stop style:position="0.5091in"/>
+        </style:tab-stops>
+      </style:paragraph-properties>
+      <style:text-properties fo:language="en" fo:country="US" officeooo:paragraph-rsid="001dbbd1"/>
+    </style:style>
+    <style:style style:name="P36" style:family="paragraph" style:parent-style-name="Standard">
+      <style:paragraph-properties fo:margin-left="0in" fo:margin-right="0in" fo:text-indent="0in" style:auto-text-indent="false">
+        <style:tab-stops>
+          <style:tab-stop style:position="0.5091in"/>
           <style:tab-stop style:position="2.4535in"/>
         </style:tab-stops>
       </style:paragraph-properties>
-    </style:style>
-    <style:style style:name="P9" style:family="paragraph" style:parent-style-name="Standard">
-      <style:paragraph-properties fo:margin-left="0in" fo:margin-right="0in" fo:text-indent="0in" style:auto-text-indent="false">
-        <style:tab-stops>
-          <style:tab-stop style:position="0.5091in"/>
-        </style:tab-stops>
-      </style:paragraph-properties>
-      <style:text-properties fo:font-weight="bold" style:font-weight-asian="bold" style:font-weight-complex="bold"/>
-    </style:style>
-    <style:style style:name="P10" style:family="paragraph" style:parent-style-name="Standard">
-      <style:paragraph-properties fo:margin-left="2.4618in" fo:margin-right="0in" fo:text-indent="0in" style:auto-text-indent="false">
-        <style:tab-stops>
-          <style:tab-stop style:position="0.5091in"/>
-          <style:tab-stop style:position="2.4535in"/>
-        </style:tab-stops>
-      </style:paragraph-properties>
-    </style:style>
-    <style:style style:name="P11" style:family="paragraph" style:parent-style-name="Standard">
-      <style:paragraph-properties fo:margin-left="2.4618in" fo:margin-right="0in" fo:text-indent="0in" style:auto-text-indent="false">
-        <style:tab-stops>
-          <style:tab-stop style:position="0.5091in"/>
-        </style:tab-stops>
-      </style:paragraph-properties>
-    </style:style>
-    <style:style style:name="P12" style:family="paragraph" style:parent-style-name="Standard">
-      <style:paragraph-properties fo:margin-left="2.4618in" fo:margin-right="0in" fo:text-indent="0in" style:auto-text-indent="false">
-        <style:tab-stops>
-          <style:tab-stop style:position="0.5091in"/>
-        </style:tab-stops>
-      </style:paragraph-properties>
-      <style:text-properties fo:font-weight="bold" style:font-weight-asian="bold" style:font-weight-complex="bold"/>
-    </style:style>
-    <style:style style:name="P13" style:family="paragraph" style:parent-style-name="Standard">
-      <style:paragraph-properties fo:break-before="page">
-        <style:tab-stops>
-          <style:tab-stop style:position="0.5091in"/>
-        </style:tab-stops>
-      </style:paragraph-properties>
-    </style:style>
-    <style:style style:name="P14" style:family="paragraph" style:parent-style-name="Standard">
-      <style:paragraph-properties fo:text-align="center" style:justify-single-word="false">
-        <style:tab-stops>
-          <style:tab-stop style:position="0.5091in"/>
-        </style:tab-stops>
-      </style:paragraph-properties>
-      <style:text-properties fo:font-weight="bold" style:font-weight-asian="bold" style:font-weight-complex="bold"/>
-    </style:style>
-    <style:style style:name="P15" style:family="paragraph" style:parent-style-name="Standard">
-      <style:paragraph-properties>
-        <style:tab-stops>
-          <style:tab-stop style:position="0.5091in"/>
-        </style:tab-stops>
-      </style:paragraph-properties>
-      <style:text-properties fo:font-weight="bold" style:font-weight-asian="bold" style:font-weight-complex="bold"/>
-    </style:style>
-    <style:style style:name="P16" style:family="paragraph" style:parent-style-name="Standard">
-      <style:paragraph-properties>
-        <style:tab-stops>
-          <style:tab-stop style:position="0.5091in"/>
-        </style:tab-stops>
-      </style:paragraph-properties>
-      <style:text-properties fo:font-weight="normal" style:font-weight-asian="normal" style:font-weight-complex="normal"/>
-    </style:style>
-    <style:style style:name="P17" style:family="paragraph" style:parent-style-name="Standard" style:list-style-name="L1">
-      <style:paragraph-properties>
-        <style:tab-stops>
-          <style:tab-stop style:position="0.5091in"/>
-        </style:tab-stops>
-      </style:paragraph-properties>
-    </style:style>
-    <style:style style:name="P18" style:family="paragraph" style:parent-style-name="Standard" style:list-style-name="L2">
-      <style:paragraph-properties>
-        <style:tab-stops>
-          <style:tab-stop style:position="0.5091in"/>
-        </style:tab-stops>
-      </style:paragraph-properties>
-    </style:style>
-    <style:style style:name="P19" style:family="paragraph" style:parent-style-name="Standard" style:list-style-name="L3">
-      <style:paragraph-properties>
-        <style:tab-stops>
-          <style:tab-stop style:position="0.5091in"/>
-        </style:tab-stops>
-      </style:paragraph-properties>
-    </style:style>
-    <style:style style:name="P20" style:family="paragraph" style:parent-style-name="Standard">
-      <style:paragraph-properties>
-        <style:tab-stops>
-          <style:tab-stop style:position="0.5091in"/>
-        </style:tab-stops>
-      </style:paragraph-properties>
-      <style:text-properties officeooo:paragraph-rsid="001a666b"/>
-    </style:style>
-    <style:style style:name="P21" style:family="paragraph" style:parent-style-name="Standard">
-      <style:paragraph-properties fo:margin-left="0in" fo:margin-right="0in" fo:text-indent="0in" style:auto-text-indent="false">
-        <style:tab-stops>
-          <style:tab-stop style:position="0.5091in"/>
-        </style:tab-stops>
-      </style:paragraph-properties>
-    </style:style>
-    <style:style style:name="P22" style:family="paragraph" style:parent-style-name="Standard">
-      <style:paragraph-properties fo:break-before="page">
-        <style:tab-stops>
-          <style:tab-stop style:position="0.5091in"/>
-        </style:tab-stops>
-      </style:paragraph-properties>
-      <style:text-properties officeooo:paragraph-rsid="001a666b"/>
+      <style:text-properties fo:language="en" fo:country="US"/>
     </style:style>
     <style:style style:name="T1" style:family="text">
       <style:text-properties fo:font-weight="bold" style:font-weight-asian="bold" style:font-weight-complex="bold"/>
     </style:style>
+    <style:style style:name="T2" style:family="text">
+      <style:text-properties fo:font-weight="bold" officeooo:rsid="001bd31a" style:font-weight-asian="bold" style:font-weight-complex="bold"/>
+    </style:style>
+    <style:style style:name="T3" style:family="text">
+      <style:text-properties fo:font-weight="normal" style:font-weight-asian="normal" style:font-weight-complex="normal"/>
+    </style:style>
+    <style:style style:name="T4" style:family="text">
+      <style:text-properties fo:font-weight="normal" officeooo:rsid="001bd31a" style:font-weight-asian="normal" style:font-weight-complex="normal"/>
+    </style:style>
+    <style:style style:name="T5" style:family="text">
+      <style:text-properties fo:font-weight="normal" officeooo:rsid="001dbbd1" style:font-weight-asian="normal" style:font-weight-complex="normal"/>
+    </style:style>
+    <style:style style:name="T6" style:family="text">
+      <style:text-properties fo:language="en" fo:country="US"/>
+    </style:style>
+    <style:style style:name="T7" style:family="text">
+      <style:text-properties fo:language="en" fo:country="US" fo:font-weight="normal" officeooo:rsid="001bd31a" style:font-weight-asian="normal" style:font-weight-complex="normal"/>
+    </style:style>
+    <style:style style:name="T8" style:family="text">
+      <style:text-properties fo:language="en" fo:country="US" officeooo:rsid="001bdb62"/>
+    </style:style>
+    <style:style style:name="T9" style:family="text">
+      <style:text-properties fo:language="en" fo:country="US" officeooo:rsid="001dbbd1"/>
+    </style:style>
+    <style:style style:name="T10" style:family="text">
+      <style:text-properties officeooo:rsid="001dbbd1"/>
+    </style:style>
+    <style:style style:name="T11" style:family="text">
+      <style:text-properties officeooo:rsid="001ed1b1"/>
+    </style:style>
     <style:style style:name="fr1" style:family="graphic" style:parent-style-name="Graphics">
-      <style:graphic-properties style:run-through="foreground" style:wrap="parallel" style:number-wrapped-paragraphs="no-limit" style:wrap-contour="false" style:vertical-pos="top" style:vertical-rel="paragraph" style:horizontal-pos="right" style:horizontal-rel="paragraph" style:mirror="none" fo:clip="rect(0in, 0in, 0in, 0in)" draw:luminance="0%" draw:contrast="0%" draw:red="0%" draw:green="0%" draw:blue="0%" draw:gamma="100%" draw:color-inversion="false" draw:image-opacity="100%" draw:color-mode="standard"/>
+      <style:graphic-properties style:run-through="foreground" style:wrap="parallel" style:number-wrapped-paragraphs="no-limit" style:wrap-contour="false" style:vertical-pos="top" style:vertical-rel="paragraph" style:horizontal-pos="right" style:horizontal-rel="paragraph" fo:background-color="transparent" style:background-transparency="100%" draw:fill="solid" style:shadow="none" style:mirror="none" fo:clip="rect(0in, 0in, 0in, 0in)" draw:luminance="0%" draw:contrast="0%" draw:red="0%" draw:green="0%" draw:blue="0%" draw:gamma="100%" draw:color-inversion="false" draw:image-opacity="100%" draw:color-mode="standard">
+        <style:background-image/>
+      </style:graphic-properties>
     </style:style>
     <text:list-style style:name="L1">
       <text:list-level-style-bullet text:level="1" text:style-name="Bullet_20_Symbols" text:bullet-char="•">
@@ -308,6 +464,110 @@
       </text:list-level-style-bullet>
     </text:list-style>
     <text:list-style style:name="L3">
+      <text:list-level-style-bullet text:level="1" text:style-name="Bullet_20_Symbols" text:bullet-char="•">
+        <style:list-level-properties text:list-level-position-and-space-mode="label-alignment">
+          <style:list-level-label-alignment text:label-followed-by="listtab" text:list-tab-stop-position="2.9618in" fo:text-indent="-0.25in" fo:margin-left="2.9618in"/>
+        </style:list-level-properties>
+      </text:list-level-style-bullet>
+      <text:list-level-style-bullet text:level="2" text:style-name="Bullet_20_Symbols" text:bullet-char="◦">
+        <style:list-level-properties text:list-level-position-and-space-mode="label-alignment">
+          <style:list-level-label-alignment text:label-followed-by="listtab" text:list-tab-stop-position="3.2118in" fo:text-indent="-0.25in" fo:margin-left="3.2118in"/>
+        </style:list-level-properties>
+      </text:list-level-style-bullet>
+      <text:list-level-style-bullet text:level="3" text:style-name="Bullet_20_Symbols" text:bullet-char="▪">
+        <style:list-level-properties text:list-level-position-and-space-mode="label-alignment">
+          <style:list-level-label-alignment text:label-followed-by="listtab" text:list-tab-stop-position="3.4618in" fo:text-indent="-0.25in" fo:margin-left="3.4618in"/>
+        </style:list-level-properties>
+      </text:list-level-style-bullet>
+      <text:list-level-style-bullet text:level="4" text:style-name="Bullet_20_Symbols" text:bullet-char="•">
+        <style:list-level-properties text:list-level-position-and-space-mode="label-alignment">
+          <style:list-level-label-alignment text:label-followed-by="listtab" text:list-tab-stop-position="3.7118in" fo:text-indent="-0.25in" fo:margin-left="3.7118in"/>
+        </style:list-level-properties>
+      </text:list-level-style-bullet>
+      <text:list-level-style-bullet text:level="5" text:style-name="Bullet_20_Symbols" text:bullet-char="◦">
+        <style:list-level-properties text:list-level-position-and-space-mode="label-alignment">
+          <style:list-level-label-alignment text:label-followed-by="listtab" text:list-tab-stop-position="3.9618in" fo:text-indent="-0.25in" fo:margin-left="3.9618in"/>
+        </style:list-level-properties>
+      </text:list-level-style-bullet>
+      <text:list-level-style-bullet text:level="6" text:style-name="Bullet_20_Symbols" text:bullet-char="▪">
+        <style:list-level-properties text:list-level-position-and-space-mode="label-alignment">
+          <style:list-level-label-alignment text:label-followed-by="listtab" text:list-tab-stop-position="4.2118in" fo:text-indent="-0.25in" fo:margin-left="4.2118in"/>
+        </style:list-level-properties>
+      </text:list-level-style-bullet>
+      <text:list-level-style-bullet text:level="7" text:style-name="Bullet_20_Symbols" text:bullet-char="•">
+        <style:list-level-properties text:list-level-position-and-space-mode="label-alignment">
+          <style:list-level-label-alignment text:label-followed-by="listtab" text:list-tab-stop-position="4.4618in" fo:text-indent="-0.25in" fo:margin-left="4.4618in"/>
+        </style:list-level-properties>
+      </text:list-level-style-bullet>
+      <text:list-level-style-bullet text:level="8" text:style-name="Bullet_20_Symbols" text:bullet-char="◦">
+        <style:list-level-properties text:list-level-position-and-space-mode="label-alignment">
+          <style:list-level-label-alignment text:label-followed-by="listtab" text:list-tab-stop-position="4.7118in" fo:text-indent="-0.25in" fo:margin-left="4.7118in"/>
+        </style:list-level-properties>
+      </text:list-level-style-bullet>
+      <text:list-level-style-bullet text:level="9" text:style-name="Bullet_20_Symbols" text:bullet-char="▪">
+        <style:list-level-properties text:list-level-position-and-space-mode="label-alignment">
+          <style:list-level-label-alignment text:label-followed-by="listtab" text:list-tab-stop-position="4.9618in" fo:text-indent="-0.25in" fo:margin-left="4.9618in"/>
+        </style:list-level-properties>
+      </text:list-level-style-bullet>
+      <text:list-level-style-bullet text:level="10" text:style-name="Bullet_20_Symbols" text:bullet-char="•">
+        <style:list-level-properties text:list-level-position-and-space-mode="label-alignment">
+          <style:list-level-label-alignment text:label-followed-by="listtab" text:list-tab-stop-position="5.2118in" fo:text-indent="-0.25in" fo:margin-left="5.2118in"/>
+        </style:list-level-properties>
+      </text:list-level-style-bullet>
+    </text:list-style>
+    <text:list-style style:name="L4">
+      <text:list-level-style-bullet text:level="1" text:style-name="Bullet_20_Symbols" text:bullet-char="•">
+        <style:list-level-properties text:list-level-position-and-space-mode="label-alignment">
+          <style:list-level-label-alignment text:label-followed-by="listtab" text:list-tab-stop-position="2.9618in" fo:text-indent="-0.25in" fo:margin-left="2.9618in"/>
+        </style:list-level-properties>
+      </text:list-level-style-bullet>
+      <text:list-level-style-bullet text:level="2" text:style-name="Bullet_20_Symbols" text:bullet-char="◦">
+        <style:list-level-properties text:list-level-position-and-space-mode="label-alignment">
+          <style:list-level-label-alignment text:label-followed-by="listtab" text:list-tab-stop-position="3.2118in" fo:text-indent="-0.25in" fo:margin-left="3.2118in"/>
+        </style:list-level-properties>
+      </text:list-level-style-bullet>
+      <text:list-level-style-bullet text:level="3" text:style-name="Bullet_20_Symbols" text:bullet-char="▪">
+        <style:list-level-properties text:list-level-position-and-space-mode="label-alignment">
+          <style:list-level-label-alignment text:label-followed-by="listtab" text:list-tab-stop-position="3.4618in" fo:text-indent="-0.25in" fo:margin-left="3.4618in"/>
+        </style:list-level-properties>
+      </text:list-level-style-bullet>
+      <text:list-level-style-bullet text:level="4" text:style-name="Bullet_20_Symbols" text:bullet-char="•">
+        <style:list-level-properties text:list-level-position-and-space-mode="label-alignment">
+          <style:list-level-label-alignment text:label-followed-by="listtab" text:list-tab-stop-position="3.7118in" fo:text-indent="-0.25in" fo:margin-left="3.7118in"/>
+        </style:list-level-properties>
+      </text:list-level-style-bullet>
+      <text:list-level-style-bullet text:level="5" text:style-name="Bullet_20_Symbols" text:bullet-char="◦">
+        <style:list-level-properties text:list-level-position-and-space-mode="label-alignment">
+          <style:list-level-label-alignment text:label-followed-by="listtab" text:list-tab-stop-position="3.9618in" fo:text-indent="-0.25in" fo:margin-left="3.9618in"/>
+        </style:list-level-properties>
+      </text:list-level-style-bullet>
+      <text:list-level-style-bullet text:level="6" text:style-name="Bullet_20_Symbols" text:bullet-char="▪">
+        <style:list-level-properties text:list-level-position-and-space-mode="label-alignment">
+          <style:list-level-label-alignment text:label-followed-by="listtab" text:list-tab-stop-position="4.2118in" fo:text-indent="-0.25in" fo:margin-left="4.2118in"/>
+        </style:list-level-properties>
+      </text:list-level-style-bullet>
+      <text:list-level-style-bullet text:level="7" text:style-name="Bullet_20_Symbols" text:bullet-char="•">
+        <style:list-level-properties text:list-level-position-and-space-mode="label-alignment">
+          <style:list-level-label-alignment text:label-followed-by="listtab" text:list-tab-stop-position="4.4618in" fo:text-indent="-0.25in" fo:margin-left="4.4618in"/>
+        </style:list-level-properties>
+      </text:list-level-style-bullet>
+      <text:list-level-style-bullet text:level="8" text:style-name="Bullet_20_Symbols" text:bullet-char="◦">
+        <style:list-level-properties text:list-level-position-and-space-mode="label-alignment">
+          <style:list-level-label-alignment text:label-followed-by="listtab" text:list-tab-stop-position="4.7118in" fo:text-indent="-0.25in" fo:margin-left="4.7118in"/>
+        </style:list-level-properties>
+      </text:list-level-style-bullet>
+      <text:list-level-style-bullet text:level="9" text:style-name="Bullet_20_Symbols" text:bullet-char="▪">
+        <style:list-level-properties text:list-level-position-and-space-mode="label-alignment">
+          <style:list-level-label-alignment text:label-followed-by="listtab" text:list-tab-stop-position="4.9618in" fo:text-indent="-0.25in" fo:margin-left="4.9618in"/>
+        </style:list-level-properties>
+      </text:list-level-style-bullet>
+      <text:list-level-style-bullet text:level="10" text:style-name="Bullet_20_Symbols" text:bullet-char="•">
+        <style:list-level-properties text:list-level-position-and-space-mode="label-alignment">
+          <style:list-level-label-alignment text:label-followed-by="listtab" text:list-tab-stop-position="5.2118in" fo:text-indent="-0.25in" fo:margin-left="5.2118in"/>
+        </style:list-level-properties>
+      </text:list-level-style-bullet>
+    </text:list-style>
+    <text:list-style style:name="L5">
       <text:list-level-style-bullet text:level="1" text:style-name="Bullet_20_Symbols" text:bullet-char="•">
         <style:list-level-properties text:list-level-position-and-space-mode="label-alignment">
           <style:list-level-label-alignment text:label-followed-by="listtab" text:list-tab-stop-position="2.9618in" fo:text-indent="-0.25in" fo:margin-left="2.9618in"/>
@@ -368,16 +628,16 @@
         <text:sequence-decl text:display-outline-level="0" text:name="Text"/>
         <text:sequence-decl text:display-outline-level="0" text:name="Drawing"/>
       </text:sequence-decls>
-      <text:p text:style-name="P14">CURRICULUM VITAE</text:p>
-      <text:p text:style-name="P6">
+      <text:p text:style-name="P5">CURRICULUM VITAE</text:p>
+      <text:p text:style-name="P7">
         <draw:frame draw:style-name="fr1" draw:name="graphics1" text:anchor-type="paragraph" svg:width="1.6398in" svg:height="2.2138in" draw:z-index="0">
           <draw:image xlink:href="Pictures/10000000000000B4000000F00ACFFB3F.png" xlink:type="simple" xlink:show="embed" xlink:actuate="onLoad"/>
         </draw:frame>
       </text:p>
-      <text:p text:style-name="P9">PERSONAL INFORMATION</text:p>
-      <text:p text:style-name="P7"/>
-      <text:p text:style-name="P7"/>
-      <text:p text:style-name="P7">
+      <text:p text:style-name="P30">PERSONAL INFORMATION</text:p>
+      <text:p text:style-name="P33"/>
+      <text:p text:style-name="P33"/>
+      <text:p text:style-name="P33">
         <text:tab/>
         Name
         <text:tab/>
@@ -393,7 +653,7 @@
         <text:tab/>
         Aleea Poiana Mare nr 8 
       </text:p>
-      <text:p text:style-name="P7">
+      <text:p text:style-name="P33">
         <text:tab/>
         <text:tab/>
         <text:tab/>
@@ -401,7 +661,7 @@
         <text:tab/>
         Bl B9 Sc B Ap 36 Bucharest
       </text:p>
-      <text:p text:style-name="P7">
+      <text:p text:style-name="P33">
         <text:tab/>
         Phone
         <text:tab/>
@@ -410,16 +670,18 @@
         <text:tab/>
         +4076 635 56 45
       </text:p>
-      <text:p text:style-name="P7">
-        <text:tab/>
-        Email 
-        <text:tab/>
-        <text:tab/>
-        <text:tab/>
-        <text:tab/>
+      <text:p text:style-name="P3">
+        <text:span text:style-name="T6">
+          <text:tab/>
+          Email 
+          <text:tab/>
+          <text:tab/>
+          <text:tab/>
+          <text:tab/>
+        </text:span>
         <text:a xlink:type="simple" xlink:href="mailto:alex.proca@gmail.com">alex.proca@gmail.com</text:a>
       </text:p>
-      <text:p text:style-name="P7">
+      <text:p text:style-name="P33">
         <text:tab/>
         Birth Date
         <text:tab/>
@@ -427,7 +689,7 @@
         <text:tab/>
         12/08/1987
       </text:p>
-      <text:p text:style-name="P7">
+      <text:p text:style-name="P33">
         <text:tab/>
         Sex
         <text:tab/>
@@ -436,119 +698,328 @@
         <text:tab/>
         Male
       </text:p>
-      <text:p text:style-name="P7"/>
-      <text:p text:style-name="P7"/>
-      <text:p text:style-name="P2"/>
-      <text:p text:style-name="P5">WORK EXPERIENCE</text:p>
-      <text:p text:style-name="P5"/>
-      <text:p text:style-name="P2"/>
-      <text:p text:style-name="P2">
-        <text:tab/>
-        <text:span text:style-name="T1">16/05/2011 – Present</text:span>
-      </text:p>
-      <text:p text:style-name="P12">Java Developer</text:p>
-      <text:p text:style-name="P7"/>
-      <text:p text:style-name="P7">
+      <text:p text:style-name="P33"/>
+      <text:p text:style-name="P33"/>
+      <text:p text:style-name="P8"/>
+      <text:p text:style-name="P6">WORK EXPERIENCE</text:p>
+      <text:p text:style-name="P6"/>
+      <text:p text:style-name="P6"/>
+      <text:p text:style-name="P9">
+        <text:tab/>
+        <text:span text:style-name="T2">21/10/2013 – Present</text:span>
+      </text:p>
+      <text:p text:style-name="P24">
+        <text:span text:style-name="T10">Senior </text:span>
+        Java Developer
+      </text:p>
+      <text:p text:style-name="P24"/>
+      <text:p text:style-name="P32">
+        <text:span text:style-name="T3">
+          <text:tab/>
+          Company
+        </text:span>
+      </text:p>
+      <text:p text:style-name="P32">
+        <text:span text:style-name="T3">
+          <text:tab/>
+          <text:tab/>
+          <text:tab/>
+          <text:tab/>
+          <text:tab/>
+        </text:span>
+        <text:span text:style-name="T5">DocProcess SRL </text:span>
+      </text:p>
+      <text:p text:style-name="P32">
+        <text:span text:style-name="T4">
+          <text:tab/>
+          <text:tab/>
+          <text:tab/>
+          <text:tab/>
+          <text:tab/>
+          Bucharest
+        </text:span>
+      </text:p>
+      <text:p text:style-name="P32">
+        <text:span text:style-name="T4">
+          <text:tab/>
+          <text:tab/>
+          <text:tab/>
+          <text:tab/>
+          <text:tab/>
+          Website: 
+        </text:span>
+        <text:a xlink:type="simple" xlink:href="http://www.doc-process.com/docprocess/?lang=en">
+          <text:span text:style-name="T5">http://www.doc-process.com/docprocess/?lang=en</text:span>
+        </text:a>
+        <text:span text:style-name="T5"> </text:span>
+      </text:p>
+      <text:p text:style-name="P35"/>
+      <text:p text:style-name="P35">
+        <text:tab/>
+        Main Responsabilities
+      </text:p>
+      <text:p text:style-name="P26">Designing and creating a B2Bi middleware Software as a Service Platform in order to mediate documents interchange in various formats for our clients. We are working with following technologies for production:</text:p>
+      <text:p text:style-name="P26"/>
+      <text:list xml:id="list2890263057760509318" text:style-name="L5">
+        <text:list-item>
+          <text:p text:style-name="P16">Karaf</text:p>
+        </text:list-item>
+        <text:list-item>
+          <text:p text:style-name="P16">Camel</text:p>
+        </text:list-item>
+        <text:list-item>
+          <text:p text:style-name="P16">Groovy</text:p>
+        </text:list-item>
+        <text:list-item>
+          <text:p text:style-name="P16">ActiveMQ</text:p>
+        </text:list-item>
+        <text:list-item>
+          <text:p text:style-name="P16">Edifact</text:p>
+        </text:list-item>
+        <text:list-item>
+          <text:p text:style-name="P16">Smooks</text:p>
+        </text:list-item>
+        <text:list-item>
+          <text:p text:style-name="P16">Debian </text:p>
+        </text:list-item>
+        <text:list-item>
+          <text:p text:style-name="P16">Postgresql</text:p>
+        </text:list-item>
+        <text:list-item>
+          <text:p text:style-name="P16">Tomcat</text:p>
+        </text:list-item>
+        <text:list-item>
+          <text:p text:style-name="P16">Angular</text:p>
+        </text:list-item>
+        <text:list-item>
+          <text:p text:style-name="P18">Freemarker</text:p>
+        </text:list-item>
+        <text:list-item>
+          <text:p text:style-name="P18">Velocity</text:p>
+        </text:list-item>
+      </text:list>
+      <text:p text:style-name="P17">
+        <text:tab/>
+        <text:tab/>
+        <text:tab/>
+        <text:tab/>
+        <text:tab/>
+      </text:p>
+      <text:p text:style-name="P17">
+        <text:tab/>
+        <text:tab/>
+        <text:tab/>
+        <text:tab/>
+        <text:tab/>
+        For development we heavely rely on Maven, Jenkins, Nexus.
+      </text:p>
+      <text:p text:style-name="P8"/>
+      <text:p text:style-name="P8"/>
+      <text:p text:style-name="P8"/>
+      <text:p text:style-name="P9">
+        <text:soft-page-break/>
+        <text:tab/>
+        <text:span text:style-name="T2">Project Based Summer 2013</text:span>
+      </text:p>
+      <text:p text:style-name="P24">
+        <text:span text:style-name="T10">Senior </text:span>
+        Java Developer
+      </text:p>
+      <text:p text:style-name="P24"/>
+      <text:p text:style-name="P31">
+        <text:tab/>
+        <text:span text:style-name="T3">Company</text:span>
+      </text:p>
+      <text:p text:style-name="P31">
+        <text:span text:style-name="T3">
+          <text:tab/>
+          <text:tab/>
+          <text:tab/>
+          <text:tab/>
+          <text:tab/>
+        </text:span>
+        <text:span text:style-name="T4">RINF Romania PBT Pipera Business Tower building, 6E </text:span>
+      </text:p>
+      <text:p text:style-name="P31">
+        <text:span text:style-name="T4">
+          <text:tab/>
+          <text:tab/>
+          <text:tab/>
+          <text:tab/>
+          <text:tab/>
+          Bucharest
+        </text:span>
+      </text:p>
+      <text:p text:style-name="P29">
+        <text:span text:style-name="T7">
+          <text:tab/>
+          <text:tab/>
+          <text:tab/>
+          <text:tab/>
+          <text:tab/>
+          Website: 
+        </text:span>
+        <text:a xlink:type="simple" xlink:href="http://rinf.ro/en/">http://rinf.ro/en/</text:a>
+        <text:span text:style-name="T7"> </text:span>
+      </text:p>
+      <text:p text:style-name="P25"/>
+      <text:p text:style-name="P34">
+        <text:tab/>
+        Main Responsabilities
+      </text:p>
+      <text:p text:style-name="P22">
+        <text:span text:style-name="T6">Work with a team of Eclipse RCP professionals in order to create an Eclipse based analisys tool for PRQA Company </text:span>
+        <text:a xlink:type="simple" xlink:href="http://www.programmingresearch.com/">http://www.programmingresearch.com/</text:a>
+        <text:span text:style-name="T6">; </text:span>
+        <text:span text:style-name="T8">by working în this project I improved my skills </text:span>
+        <text:span text:style-name="T9">working with</text:span>
+        <text:span text:style-name="T8">:</text:span>
+        <text:span text:style-name="T6"> </text:span>
+      </text:p>
+      <text:list xml:id="list6492000044436700044" text:style-name="L4">
+        <text:list-item>
+          <text:p text:style-name="P19">
+            <text:span text:style-name="T6">Eclipse RCP </text:span>
+          </text:p>
+        </text:list-item>
+        <text:list-item>
+          <text:p text:style-name="P19">
+            <text:span text:style-name="T6">Tycho</text:span>
+          </text:p>
+        </text:list-item>
+        <text:list-item>
+          <text:p text:style-name="P19">
+            <text:span text:style-name="T6">Jenkins</text:span>
+          </text:p>
+        </text:list-item>
+        <text:list-item>
+          <text:p text:style-name="P19">
+            <text:span text:style-name="T6">Nexus</text:span>
+          </text:p>
+        </text:list-item>
+        <text:list-item>
+          <text:p text:style-name="P19">
+            <text:span text:style-name="T6">Tomcat</text:span>
+          </text:p>
+        </text:list-item>
+        <text:list-item>
+          <text:p text:style-name="P19">
+            <text:span text:style-name="T6">Git</text:span>
+          </text:p>
+        </text:list-item>
+      </text:list>
+      <text:p text:style-name="P9">
+        <text:span text:style-name="T2"/>
+      </text:p>
+      <text:p text:style-name="P9">
+        <text:span text:style-name="T2"/>
+      </text:p>
+      <text:p text:style-name="P8">
+        <text:tab/>
+        <text:span text:style-name="T1">16/05/2011 – </text:span>
+        <text:span text:style-name="T2">18/10/2013</text:span>
+      </text:p>
+      <text:p text:style-name="P23">Java Developer</text:p>
+      <text:p text:style-name="P33"/>
+      <text:p text:style-name="P33">
         <text:tab/>
         Company
       </text:p>
-      <text:p text:style-name="P11">SC AXWAY Romania SRL, Str Calea Serban Voda 133 Bucharest</text:p>
-      <text:p text:style-name="P11">Tel +4021 207 65 31</text:p>
-      <text:p text:style-name="P11">
-        Website: 
+      <text:p text:style-name="P27">SC AXWAY Romania SRL, Str Calea Serban Voda 133 Bucharest</text:p>
+      <text:p text:style-name="P27">Tel +4021 207 65 31</text:p>
+      <text:p text:style-name="P4">
+        <text:span text:style-name="T6">Website: </text:span>
         <text:a xlink:type="simple" xlink:href="http://www.axway.com/">www.axway.com</text:a>
       </text:p>
-      <text:p text:style-name="P11"/>
-      <text:p text:style-name="P7">
+      <text:p text:style-name="P27"/>
+      <text:p text:style-name="P33">
         <text:tab/>
         Main Responsabilities
       </text:p>
-      <text:p text:style-name="P11">
+      <text:p text:style-name="P27">
         Migrating customer data and business 
         <text:s/>
         processes models from obsolete software products to new ones; using „Extract Transform Load” pattern; by working in this project I improved my skills in:
       </text:p>
-      <text:list xml:id="list694759361973999835" text:style-name="L1">
-        <text:list-item>
-          <text:p text:style-name="P17">Java </text:p>
-        </text:list-item>
-        <text:list-item>
-          <text:p text:style-name="P17">OSGi - Equinox implementation</text:p>
-        </text:list-item>
-        <text:list-item>
-          <text:p text:style-name="P17">Eclipse RCP</text:p>
-        </text:list-item>
-        <text:list-item>
-          <text:p text:style-name="P17">Build tools (Ant, Maven, Jenkins, Artifactory)</text:p>
-        </text:list-item>
-        <text:list-item>
-          <text:p text:style-name="P17">Java scripting languages (Groovy, Jython)</text:p>
-        </text:list-item>
-        <text:list-item>
-          <text:p text:style-name="P17">Java XML processing with JAXB and SAX</text:p>
-        </text:list-item>
-        <text:list-item>
-          <text:p text:style-name="P17">Java database interaction with JPA using Gemini JPA with Eclipselink</text:p>
-        </text:list-item>
-        <text:list-item>
-          <text:p text:style-name="P17">XSD design for code generation with maven Hyperjaxb plugin</text:p>
-        </text:list-item>
-        <text:list-item>
-          <text:p text:style-name="P17">DSL parsing with ANTLR</text:p>
-        </text:list-item>
-        <text:list-item>
-          <text:p text:style-name="P17">Developing custom Eclipse plugins, features and products using Tycho and maven as build tools</text:p>
+      <text:list xml:id="list9211473118321433338" text:style-name="L1">
+        <text:list-item>
+          <text:p text:style-name="P10">Java </text:p>
+        </text:list-item>
+        <text:list-item>
+          <text:p text:style-name="P10">OSGi - Equinox implementation</text:p>
+        </text:list-item>
+        <text:list-item>
+          <text:p text:style-name="P10">Eclipse RCP</text:p>
+        </text:list-item>
+        <text:list-item>
+          <text:p text:style-name="P10">Build tools (Ant, Maven, Jenkins, Artifactory)</text:p>
+        </text:list-item>
+        <text:list-item>
+          <text:p text:style-name="P10">Java scripting languages (Groovy, Jython)</text:p>
+        </text:list-item>
+        <text:list-item>
+          <text:p text:style-name="P10">Java XML processing with JAXB and SAX</text:p>
+        </text:list-item>
+        <text:list-item>
+          <text:p text:style-name="P10">Java database interaction with JPA using Gemini JPA with Eclipselink</text:p>
+        </text:list-item>
+        <text:list-item>
+          <text:p text:style-name="P10">XSD design for code generation with maven Hyperjaxb plugin</text:p>
+        </text:list-item>
+        <text:list-item>
+          <text:p text:style-name="P10">DSL parsing with ANTLR</text:p>
+        </text:list-item>
+        <text:list-item>
+          <text:p text:style-name="P10">Developing custom Eclipse plugins, features and products using Tycho and maven as build tools</text:p>
         </text:list-item>
       </text:list>
-      <text:p text:style-name="P20">
-        <text:tab/>
-      </text:p>
-      <text:p text:style-name="P22">
-        <text:span text:style-name="T1">01/12/2010 – 13/05/2011</text:span>
-      </text:p>
-      <text:p text:style-name="P12">Web Developer</text:p>
-      <text:p text:style-name="P7"/>
-      <text:p text:style-name="P7">
+      <text:p text:style-name="P11">
+        <text:tab/>
+      </text:p>
+      <text:p text:style-name="P20">01/12/2010 – 13/05/2011</text:p>
+      <text:p text:style-name="P23">Web Developer</text:p>
+      <text:p text:style-name="P33"/>
+      <text:p text:style-name="P33">
         <text:tab/>
         Company
       </text:p>
-      <text:p text:style-name="P11">Activesoft SRL, Bld Pierre de Coubertin 3-5, Et 3, Sect 2 Bucharest</text:p>
-      <text:p text:style-name="P11">Tel +4021 209 53 48</text:p>
-      <text:p text:style-name="P11">
-        Website: 
+      <text:p text:style-name="P27">Activesoft SRL, Bld Pierre de Coubertin 3-5, Et 3, Sect 2 Bucharest</text:p>
+      <text:p text:style-name="P27">Tel +4021 209 53 48</text:p>
+      <text:p text:style-name="P4">
+        <text:span text:style-name="T6">Website: </text:span>
         <text:a xlink:type="simple" xlink:href="http://www.activesoft.ro/">www.activesoft.ro</text:a>
       </text:p>
-      <text:p text:style-name="P11">
-        Email: 
+      <text:p text:style-name="P4">
+        <text:span text:style-name="T6">Email: </text:span>
         <text:a xlink:type="simple" xlink:href="mailto:office@activesoft.ro">office@activesoft.ro</text:a>
       </text:p>
-      <text:p text:style-name="P11">Contact person: Bogdan Oprea</text:p>
-      <text:p text:style-name="P7"/>
-      <text:p text:style-name="P7">
+      <text:p text:style-name="P27">Contact person: Bogdan Oprea</text:p>
+      <text:p text:style-name="P33"/>
+      <text:p text:style-name="P33">
         <text:tab/>
         Main Responsabilities
       </text:p>
-      <text:p text:style-name="P7"/>
-      <text:p text:style-name="P11">I worked in „220.ro” team as web developer; www.220.ro is among the most popular romanian videosharing sites. In this project I had the opportunity to improve my skills in web development; technologies and programming languages used:</text:p>
-      <text:list xml:id="list7404298741227113718" text:style-name="L2">
-        <text:list-item>
-          <text:p text:style-name="P18">PHP with Smarty template engine</text:p>
-        </text:list-item>
-        <text:list-item>
-          <text:p text:style-name="P18">Javascript with PrototypeJS and jQuery</text:p>
-        </text:list-item>
-        <text:list-item>
-          <text:p text:style-name="P18">Flex</text:p>
-        </text:list-item>
-        <text:list-item>
-          <text:p text:style-name="P18">Postgresql</text:p>
+      <text:p text:style-name="P33"/>
+      <text:p text:style-name="P27">I worked in „220.ro” team as web developer; www.220.ro is among the most popular romanian videosharing sites. In this project I had the opportunity to improve my skills in web development; technologies and programming languages used:</text:p>
+      <text:list xml:id="list5945212375337816653" text:style-name="L2">
+        <text:list-item>
+          <text:p text:style-name="P12">PHP with Smarty template engine</text:p>
+        </text:list-item>
+        <text:list-item>
+          <text:p text:style-name="P12">Javascript with PrototypeJS and jQuery</text:p>
+        </text:list-item>
+        <text:list-item>
+          <text:p text:style-name="P12">Flex</text:p>
+        </text:list-item>
+        <text:list-item>
+          <text:p text:style-name="P12">Postgresql</text:p>
         </text:list-item>
       </text:list>
-      <text:p text:style-name="P2"/>
-      <text:p text:style-name="P2">
-        <text:tab/>
-      </text:p>
-      <text:p text:style-name="P2">
+      <text:p text:style-name="P8"/>
+      <text:p text:style-name="P8">
+        <text:tab/>
+      </text:p>
+      <text:p text:style-name="P8">
         <text:tab/>
         <text:span text:style-name="T1">
           01/02/2008 - 
@@ -557,178 +1028,183 @@
           <text:tab/>
         </text:span>
       </text:p>
-      <text:p text:style-name="P12">GNU/Linux Help Desk</text:p>
-      <text:p text:style-name="P2"/>
-      <text:p text:style-name="P2">
+      <text:p text:style-name="P23">GNU/Linux Help Desk</text:p>
+      <text:p text:style-name="P8"/>
+      <text:p text:style-name="P8">
         <text:tab/>
         Company
         <text:tab/>
         <text:tab/>
         <text:tab/>
       </text:p>
-      <text:p text:style-name="P11">Ktel Center, Str Italiana nr 21 Sect 2 Bucharest</text:p>
-      <text:p text:style-name="P11">Tel +4021 320 89 71</text:p>
-      <text:p text:style-name="P11">
-        Website: 
+      <text:p text:style-name="P27">Ktel Center, Str Italiana nr 21 Sect 2 Bucharest</text:p>
+      <text:p text:style-name="P27">Tel +4021 320 89 71</text:p>
+      <text:p text:style-name="P4">
+        <text:span text:style-name="T6">Website: </text:span>
         <text:a xlink:type="simple" xlink:href="http://www.ktel.ro/">www.ktel.ro</text:a>
       </text:p>
-      <text:p text:style-name="P11">
-        Email: 
+      <text:p text:style-name="P4">
+        <text:span text:style-name="T6">Email: </text:span>
         <text:a xlink:type="simple" xlink:href="mailto:office@ktel.ro">office@ktel.ro</text:a>
       </text:p>
-      <text:p text:style-name="P11">Contact Person: Dora Patrascu</text:p>
-      <text:p text:style-name="P2"/>
-      <text:p text:style-name="P2">
+      <text:p text:style-name="P27">Contact Person: Dora Patrascu</text:p>
+      <text:p text:style-name="P8"/>
+      <text:p text:style-name="P8">
         <text:tab/>
         Main Responsabilities
         <text:tab/>
       </text:p>
-      <text:p text:style-name="P11">My first job was in IT team of Ktel Center (part of SC K Group Corporation SRL). The company uses the GNU/Linux operating system for workstations and some internal servers. In this project I had the opportunity to get familiar with GNU/Linux systems and to configure and maintain scenarios such as:</text:p>
-      <text:list xml:id="list2489800898789540935" text:style-name="L3">
-        <text:list-item>
-          <text:p text:style-name="P19">install/reinstall and migrate user data from an old workstation to a new one</text:p>
-        </text:list-item>
-        <text:list-item>
-          <text:p text:style-name="P19">Samba shares (file sharing, printer sharing)</text:p>
-        </text:list-item>
-        <text:list-item>
-          <text:p text:style-name="P19">FTP shares</text:p>
-        </text:list-item>
-        <text:list-item>
-          <text:p text:style-name="P19">Configure a small web server (apache with php)</text:p>
-        </text:list-item>
-        <text:list-item>
-          <text:p text:style-name="P19">Configure the database (mysql)</text:p>
+      <text:p text:style-name="P27">My first job was in IT team of Ktel Center (part of SC K Group Corporation SRL). The company uses the GNU/Linux operating system for workstations and some internal servers. In this project I had the opportunity to get familiar with GNU/Linux systems and to configure and maintain scenarios such as:</text:p>
+      <text:list xml:id="list4763914910026136115" text:style-name="L3">
+        <text:list-item>
+          <text:p text:style-name="P13">install/reinstall and migrate user data from an old workstation to a new one</text:p>
+        </text:list-item>
+        <text:list-item>
+          <text:p text:style-name="P13">Samba shares (file sharing, printer sharing)</text:p>
+        </text:list-item>
+        <text:list-item>
+          <text:p text:style-name="P13">FTP shares</text:p>
+        </text:list-item>
+        <text:list-item>
+          <text:p text:style-name="P13">Configure a small web server (apache with php)</text:p>
+        </text:list-item>
+        <text:list-item>
+          <text:p text:style-name="P13">Configure the database (mysql)</text:p>
         </text:list-item>
       </text:list>
-      <text:p text:style-name="P11">I also used javascript and php for internal websites.</text:p>
-      <text:p text:style-name="P2">
-        <text:tab/>
-      </text:p>
-      <text:p text:style-name="P2"/>
-      <text:p text:style-name="P2"/>
-      <text:p text:style-name="P13"/>
-      <text:p text:style-name="P5">EDUCATION AND TRAINING</text:p>
-      <text:p text:style-name="P2"/>
-      <text:p text:style-name="P3">
+      <text:p text:style-name="P27">I also used javascript and php for internal websites.</text:p>
+      <text:p text:style-name="P8">
+        <text:tab/>
+      </text:p>
+      <text:p text:style-name="P8"/>
+      <text:p text:style-name="P8"/>
+      <text:p text:style-name="P21"/>
+      <text:p text:style-name="P6">EDUCATION AND TRAINING</text:p>
+      <text:p text:style-name="P8"/>
+      <text:p text:style-name="P14">
         <text:tab/>
         22/09/2010 – 18/09/2012
         <text:tab/>
         Master Degree in Integrated Informatic Systems
       </text:p>
-      <text:p text:style-name="P3"/>
-      <text:p text:style-name="P10">
+      <text:p text:style-name="P14"/>
+      <text:p text:style-name="P28">
         "Politechnica" University of Bucharest 
         <text:s/>
         - Faculty of 
         <text:s/>
         Automatic Control and Computers
       </text:p>
-      <text:p text:style-name="P8"/>
-      <text:p text:style-name="P8">
+      <text:p text:style-name="P36"/>
+      <text:p text:style-name="P36">
         <text:tab/>
         01/09/2006 – 30/06/2010
         <text:tab/>
         Bachelor's Degree 
       </text:p>
-      <text:p text:style-name="P8"/>
-      <text:p text:style-name="P10">
+      <text:p text:style-name="P36"/>
+      <text:p text:style-name="P28">
         "Politechnica" University of Bucharest 
         <text:s/>
         - Faculty of 
         <text:s/>
         Automatic Control and Computers.
       </text:p>
+      <text:p text:style-name="P36"/>
+      <text:p text:style-name="P36">
+        <text:tab/>
+        01/10/2007 – Present
+        <text:tab/>
+      </text:p>
+      <text:p text:style-name="P36"/>
+      <text:p text:style-name="P28">Academy of Economic Studies Bucharest – Faculty of Management</text:p>
+      <text:p text:style-name="P36"/>
+      <text:p text:style-name="P36">
+        <text:tab/>
+        15/06/2002 – 15/06/2006
+        <text:tab/>
+        High School Diploma
+      </text:p>
+      <text:p text:style-name="P36"/>
+      <text:p text:style-name="P28">National College „Vlaicu Voda”, Curtea de Arges</text:p>
+      <text:p text:style-name="P8"/>
+      <text:p text:style-name="P6">PERSONAL SKILLS</text:p>
       <text:p text:style-name="P8"/>
       <text:p text:style-name="P8">
         <text:tab/>
-        01/10/2007 – Present
-        <text:tab/>
-      </text:p>
-      <text:p text:style-name="P8"/>
-      <text:p text:style-name="P10">Academy of Economic Studies Bucharest – Faculty of Management</text:p>
+        Native language: 
+        <text:tab/>
+        <text:tab/>
+        Romanian
+      </text:p>
       <text:p text:style-name="P8"/>
       <text:p text:style-name="P8">
         <text:tab/>
-        15/06/2002 – 15/06/2006
-        <text:tab/>
-        High School Diploma
+        Other Languages:
       </text:p>
       <text:p text:style-name="P8"/>
-      <text:p text:style-name="P10">National College „Vlaicu Voda”, Curtea de Arges</text:p>
-      <text:p text:style-name="P2"/>
-      <text:p text:style-name="P5">PERSONAL SKILLS</text:p>
-      <text:p text:style-name="P2"/>
+      <text:p text:style-name="P15">
+        <text:tab/>
+        <text:tab/>
+        Listening
+        <text:tab/>
+        Reading
+        <text:tab/>
+        Spoken Interaction
+        <text:tab/>
+        Spoken Production
+        <text:tab/>
+        Writing
+      </text:p>
+      <text:p text:style-name="P15"/>
+      <text:p text:style-name="P15">
+        <text:tab/>
+        English
+        <text:tab/>
+        B2
+        <text:tab/>
+        B2
+        <text:tab/>
+        B2
+        <text:tab/>
+        B2
+        <text:tab/>
+        B2
+      </text:p>
+      <text:p text:style-name="P15">
+        <text:tab/>
+        French
+        <text:tab/>
+        A2
+        <text:tab/>
+        A2
+        <text:tab/>
+        A1
+        <text:tab/>
+        A1
+        <text:tab/>
+        A1
+      </text:p>
       <text:p text:style-name="P2">
-        <text:tab/>
-        Native language: 
-        <text:tab/>
-        <text:tab/>
-        Romanian
-      </text:p>
-      <text:p text:style-name="P2"/>
-      <text:p text:style-name="P2">
-        <text:tab/>
-        Other Languages:
-      </text:p>
-      <text:p text:style-name="P2"/>
-      <text:p text:style-name="P4">
-        <text:tab/>
-        <text:tab/>
-        Listening
-        <text:tab/>
-        Reading
-        <text:tab/>
-        Spoken Interaction
-        <text:tab/>
-        Spoken Production
-        <text:tab/>
-        Writing
-      </text:p>
-      <text:p text:style-name="P4"/>
-      <text:p text:style-name="P4">
-        <text:tab/>
-        English
-        <text:tab/>
-        B2
-        <text:tab/>
-        B2
-        <text:tab/>
-        B2
-        <text:tab/>
-        B2
-        <text:tab/>
-        B2
-      </text:p>
-      <text:p text:style-name="P4">
-        <text:tab/>
-        French
-        <text:tab/>
-        A2
-        <text:tab/>
-        A2
-        <text:tab/>
-        A1
-        <text:tab/>
-        A1
-        <text:tab/>
-        A1
-      </text:p>
-      <text:p text:style-name="P2">
-        <text:tab/>
+        <text:span text:style-name="T6">
+          <text:tab/>
+        </text:span>
         <text:a xlink:type="simple" xlink:href="http://europass.cedefop.europa.eu/en/resources/european-language-levels-cefr">
-          <text:span text:style-name="Internet_20_link">Common European Framework of Reference for Languages</text:span>
+          <text:span text:style-name="Internet_20_link">
+            <text:span text:style-name="T6">Common European Framework of Reference for Languages</text:span>
+          </text:span>
         </text:a>
-      </text:p>
-      <text:p text:style-name="P2"/>
-      <text:p text:style-name="P2">
+        <text:span text:style-name="T6"> </text:span>
+      </text:p>
+      <text:p text:style-name="P8"/>
+      <text:p text:style-name="P8">
         <text:tab/>
         Driving licence: B
       </text:p>
-      <text:p text:style-name="P2">
-        <text:tab/>
-      </text:p>
-      <text:p text:style-name="P2">
+      <text:p text:style-name="P8">
+        <text:tab/>
+      </text:p>
+      <text:p text:style-name="P8">
         <text:tab/>
         Other skills: 
         <text:s/>
@@ -750,7 +1226,7 @@
         <text:tab/>
         students)
       </text:p>
-      <text:p text:style-name="P2">
+      <text:p text:style-name="P8">
         <text:tab/>
         <text:tab/>
         <text:tab/>
@@ -758,7 +1234,7 @@
         <text:tab/>
         Good communication skills
       </text:p>
-      <text:p text:style-name="P2">
+      <text:p text:style-name="P8">
         <text:tab/>
         <text:tab/>
         <text:tab/>
@@ -766,7 +1242,7 @@
         <text:tab/>
         Good technical knowledge
       </text:p>
-      <text:p text:style-name="P2">
+      <text:p text:style-name="P8">
         <text:tab/>
         <text:tab/>
         <text:tab/>
@@ -784,12 +1260,12 @@
   <office:meta>
     <meta:initial-creator>Alex Proca</meta:initial-creator>
     <meta:creation-date>2013-01-02T16:17:22.48</meta:creation-date>
-    <dc:date>2013-07-14T12:13:25</dc:date>
+    <dc:date>2014-01-20T22:06:38.251612791</dc:date>
     <dc:creator>Alex Proca</dc:creator>
-    <meta:editing-duration>PT5H56M27S</meta:editing-duration>
-    <meta:editing-cycles>24</meta:editing-cycles>
-    <meta:generator>LibreOffice/4.0.2.2$Linux_X86_64 LibreOffice_project/400m0$Build-2</meta:generator>
-    <meta:document-statistic meta:table-count="0" meta:image-count="1" meta:object-count="0" meta:page-count="3" meta:paragraph-count="83" meta:word-count="501" meta:character-count="3323" meta:non-whitespace-character-count="2812"/>
+    <meta:editing-duration>PT6H16M41S</meta:editing-duration>
+    <meta:editing-cycles>27</meta:editing-cycles>
+    <meta:generator>LibreOffice/4.1.4.2$Linux_X86_64 LibreOffice_project/410m0$Build-2</meta:generator>
+    <meta:document-statistic meta:table-count="0" meta:image-count="1" meta:object-count="0" meta:page-count="4" meta:paragraph-count="119" meta:word-count="644" meta:character-count="4302" meta:non-whitespace-character-count="3647"/>
   </office:meta>
 </office:document-meta>
 </file>
@@ -798,114 +1274,116 @@
 <office:document-settings xmlns:office="urn:oasis:names:tc:opendocument:xmlns:office:1.0" xmlns:xlink="http://www.w3.org/1999/xlink" xmlns:config="urn:oasis:names:tc:opendocument:xmlns:config:1.0" xmlns:ooo="http://openoffice.org/2004/office" office:version="1.2">
   <office:settings>
     <config:config-item-set config:name="ooo:view-settings">
-      <config:config-item config:name="ViewAreaTop" config:type="long">77154</config:config-item>
+      <config:config-item config:name="ViewAreaTop" config:type="long">21186</config:config-item>
       <config:config-item config:name="ViewAreaLeft" config:type="long">0</config:config-item>
-      <config:config-item config:name="ViewAreaWidth" config:type="long">29605</config:config-item>
-      <config:config-item config:name="ViewAreaHeight" config:type="long">13936</config:config-item>
+      <config:config-item config:name="ViewAreaWidth" config:type="long">60207</config:config-item>
+      <config:config-item config:name="ViewAreaHeight" config:type="long">25176</config:config-item>
       <config:config-item config:name="ShowRedlineChanges" config:type="boolean">true</config:config-item>
       <config:config-item config:name="InBrowseMode" config:type="boolean">false</config:config-item>
       <config:config-item-map-indexed config:name="Views">
         <config:config-item-map-entry>
           <config:config-item config:name="ViewId" config:type="string">view2</config:config-item>
-          <config:config-item config:name="ViewLeft" config:type="long">6302</config:config-item>
-          <config:config-item config:name="ViewTop" config:type="long">10291</config:config-item>
+          <config:config-item config:name="ViewLeft" config:type="long">10851</config:config-item>
+          <config:config-item config:name="ViewTop" config:type="long">14672</config:config-item>
           <config:config-item config:name="VisibleLeft" config:type="long">0</config:config-item>
-          <config:config-item config:name="VisibleTop" config:type="long">77154</config:config-item>
-          <config:config-item config:name="VisibleRight" config:type="long">29603</config:config-item>
-          <config:config-item config:name="VisibleBottom" config:type="long">91089</config:config-item>
+          <config:config-item config:name="VisibleTop" config:type="long">21186</config:config-item>
+          <config:config-item config:name="VisibleRight" config:type="long">60205</config:config-item>
+          <config:config-item config:name="VisibleBottom" config:type="long">46360</config:config-item>
           <config:config-item config:name="ZoomType" config:type="short">0</config:config-item>
           <config:config-item config:name="ViewLayoutColumns" config:type="short">0</config:config-item>
           <config:config-item config:name="ViewLayoutBookMode" config:type="boolean">false</config:config-item>
-          <config:config-item config:name="ZoomFactor" config:type="short">90</config:config-item>
+          <config:config-item config:name="ZoomFactor" config:type="short">65</config:config-item>
           <config:config-item config:name="IsSelectedFrame" config:type="boolean">false</config:config-item>
         </config:config-item-map-entry>
       </config:config-item-map-indexed>
     </config:config-item-set>
     <config:config-item-set config:name="ooo:configuration-settings">
+      <config:config-item config:name="PrintFaxName" config:type="string"/>
       <config:config-item config:name="PrintAnnotationMode" config:type="short">0</config:config-item>
+      <config:config-item config:name="PrintControls" config:type="boolean">true</config:config-item>
       <config:config-item config:name="PrintPageBackground" config:type="boolean">true</config:config-item>
-      <config:config-item config:name="PrintTextPlaceholder" config:type="boolean">false</config:config-item>
-      <config:config-item config:name="PrintHiddenText" config:type="boolean">false</config:config-item>
+      <config:config-item config:name="PrintRightPages" config:type="boolean">true</config:config-item>
+      <config:config-item config:name="PrintProspect" config:type="boolean">false</config:config-item>
+      <config:config-item config:name="PrintSingleJobs" config:type="boolean">false</config:config-item>
       <config:config-item config:name="PrintEmptyPages" config:type="boolean">false</config:config-item>
-      <config:config-item config:name="PrintProspect" config:type="boolean">false</config:config-item>
-      <config:config-item config:name="PrintRightPages" config:type="boolean">true</config:config-item>
-      <config:config-item config:name="PrintPaperFromSetup" config:type="boolean">false</config:config-item>
-      <config:config-item config:name="PrintControls" config:type="boolean">true</config:config-item>
+      <config:config-item config:name="TabOverMargin" config:type="boolean">false</config:config-item>
       <config:config-item config:name="EmbedSystemFonts" config:type="boolean">false</config:config-item>
+      <config:config-item config:name="EmbedFonts" config:type="boolean">false</config:config-item>
+      <config:config-item config:name="BackgroundParaOverDrawings" config:type="boolean">false</config:config-item>
+      <config:config-item config:name="UnbreakableNumberings" config:type="boolean">false</config:config-item>
+      <config:config-item config:name="TabOverflow" config:type="boolean">false</config:config-item>
+      <config:config-item config:name="SmallCapsPercentage66" config:type="boolean">true</config:config-item>
+      <config:config-item config:name="PrintDrawings" config:type="boolean">true</config:config-item>
+      <config:config-item config:name="CollapseEmptyCellPara" config:type="boolean">true</config:config-item>
+      <config:config-item config:name="RsidRoot" config:type="int">1718305</config:config-item>
+      <config:config-item config:name="UnxForceZeroExtLeading" config:type="boolean">false</config:config-item>
+      <config:config-item config:name="ClipAsCharacterAnchoredWriterFlyFrames" config:type="boolean">false</config:config-item>
       <config:config-item config:name="ClippedPictures" config:type="boolean">false</config:config-item>
-      <config:config-item config:name="PrintBlackFonts" config:type="boolean">false</config:config-item>
-      <config:config-item config:name="BackgroundParaOverDrawings" config:type="boolean">false</config:config-item>
-      <config:config-item config:name="FloattableNomargins" config:type="boolean">false</config:config-item>
-      <config:config-item config:name="UnbreakableNumberings" config:type="boolean">false</config:config-item>
-      <config:config-item config:name="PrinterSetup" config:type="base64Binary"/>
-      <config:config-item config:name="IgnoreFirstLineIndentInNumbering" config:type="boolean">false</config:config-item>
-      <config:config-item config:name="CollapseEmptyCellPara" config:type="boolean">true</config:config-item>
-      <config:config-item config:name="UnxForceZeroExtLeading" config:type="boolean">false</config:config-item>
-      <config:config-item config:name="TabAtLeftIndentForParagraphsInList" config:type="boolean">false</config:config-item>
-      <config:config-item config:name="PrintProspectRTL" config:type="boolean">false</config:config-item>
-      <config:config-item config:name="CurrentDatabaseCommand" config:type="string"/>
-      <config:config-item config:name="ProtectForm" config:type="boolean">false</config:config-item>
-      <config:config-item config:name="PrintReversed" config:type="boolean">false</config:config-item>
-      <config:config-item config:name="TableRowKeep" config:type="boolean">false</config:config-item>
-      <config:config-item config:name="ConsiderTextWrapOnObjPos" config:type="boolean">false</config:config-item>
-      <config:config-item config:name="TabsRelativeToIndent" config:type="boolean">true</config:config-item>
       <config:config-item config:name="DoNotCaptureDrawObjsOnPage" config:type="boolean">false</config:config-item>
       <config:config-item config:name="LoadReadonly" config:type="boolean">false</config:config-item>
-      <config:config-item config:name="TabOverMargin" config:type="boolean">false</config:config-item>
+      <config:config-item config:name="IgnoreTabsAndBlanksForLineCalculation" config:type="boolean">false</config:config-item>
+      <config:config-item config:name="DoNotResetParaAttrsForNumFont" config:type="boolean">false</config:config-item>
+      <config:config-item config:name="DoNotJustifyLinesWithManualBreak" config:type="boolean">false</config:config-item>
+      <config:config-item config:name="PrintBlackFonts" config:type="boolean">false</config:config-item>
+      <config:config-item config:name="UseFormerTextWrapping" config:type="boolean">false</config:config-item>
+      <config:config-item config:name="TabsRelativeToIndent" config:type="boolean">true</config:config-item>
+      <config:config-item config:name="AddParaSpacingToTableCells" config:type="boolean">true</config:config-item>
+      <config:config-item config:name="TableRowKeep" config:type="boolean">false</config:config-item>
+      <config:config-item config:name="UseOldPrinterMetrics" config:type="boolean">false</config:config-item>
+      <config:config-item config:name="UseFormerLineSpacing" config:type="boolean">false</config:config-item>
+      <config:config-item config:name="TabAtLeftIndentForParagraphsInList" config:type="boolean">false</config:config-item>
+      <config:config-item config:name="AllowPrintJobCancel" config:type="boolean">true</config:config-item>
+      <config:config-item config:name="UseOldNumbering" config:type="boolean">false</config:config-item>
+      <config:config-item config:name="AddExternalLeading" config:type="boolean">true</config:config-item>
+      <config:config-item config:name="FloattableNomargins" config:type="boolean">false</config:config-item>
+      <config:config-item config:name="IsLabelDocument" config:type="boolean">false</config:config-item>
+      <config:config-item config:name="PrintReversed" config:type="boolean">false</config:config-item>
+      <config:config-item config:name="IgnoreFirstLineIndentInNumbering" config:type="boolean">false</config:config-item>
+      <config:config-item config:name="UseFormerObjectPositioning" config:type="boolean">false</config:config-item>
+      <config:config-item config:name="PrintTables" config:type="boolean">true</config:config-item>
+      <config:config-item config:name="PrinterIndependentLayout" config:type="string">high-resolution</config:config-item>
+      <config:config-item config:name="SaveVersionOnClose" config:type="boolean">false</config:config-item>
+      <config:config-item config:name="CurrentDatabaseCommand" config:type="string"/>
+      <config:config-item config:name="CurrentDatabaseDataSource" config:type="string"/>
+      <config:config-item config:name="OutlineLevelYieldsNumbering" config:type="boolean">false</config:config-item>
+      <config:config-item config:name="ConsiderTextWrapOnObjPos" config:type="boolean">false</config:config-item>
+      <config:config-item config:name="CurrentDatabaseCommandType" config:type="int">0</config:config-item>
       <config:config-item config:name="RedlineProtectionKey" config:type="base64Binary"/>
-      <config:config-item config:name="UseOldPrinterMetrics" config:type="boolean">false</config:config-item>
-      <config:config-item config:name="IgnoreTabsAndBlanksForLineCalculation" config:type="boolean">false</config:config-item>
-      <config:config-item config:name="TabOverflow" config:type="boolean">false</config:config-item>
-      <config:config-item config:name="DoNotResetParaAttrsForNumFont" config:type="boolean">false</config:config-item>
-      <config:config-item config:name="UseFormerTextWrapping" config:type="boolean">false</config:config-item>
-      <config:config-item config:name="AddParaSpacingToTableCells" config:type="boolean">true</config:config-item>
-      <config:config-item config:name="RsidRoot" config:type="int">1718305</config:config-item>
-      <config:config-item config:name="PrinterIndependentLayout" config:type="string">high-resolution</config:config-item>
-      <config:config-item config:name="AllowPrintJobCancel" config:type="boolean">true</config:config-item>
-      <config:config-item config:name="ClipAsCharacterAnchoredWriterFlyFrames" config:type="boolean">false</config:config-item>
-      <config:config-item config:name="UseOldNumbering" config:type="boolean">false</config:config-item>
+      <config:config-item config:name="PrinterSetup" config:type="base64Binary"/>
+      <config:config-item config:name="PrintProspectRTL" config:type="boolean">false</config:config-item>
+      <config:config-item config:name="Rsid" config:type="int">2019761</config:config-item>
+      <config:config-item config:name="AlignTabStopPosition" config:type="boolean">true</config:config-item>
+      <config:config-item config:name="ProtectForm" config:type="boolean">false</config:config-item>
+      <config:config-item config:name="InvertBorderSpacing" config:type="boolean">false</config:config-item>
+      <config:config-item config:name="AddParaTableSpacingAtStart" config:type="boolean">true</config:config-item>
+      <config:config-item config:name="CharacterCompressionType" config:type="short">0</config:config-item>
+      <config:config-item config:name="ApplyUserData" config:type="boolean">true</config:config-item>
+      <config:config-item config:name="AddParaTableSpacing" config:type="boolean">true</config:config-item>
+      <config:config-item config:name="ChartAutoUpdate" config:type="boolean">true</config:config-item>
+      <config:config-item config:name="PrintPaperFromSetup" config:type="boolean">false</config:config-item>
+      <config:config-item config:name="FieldAutoUpdate" config:type="boolean">true</config:config-item>
+      <config:config-item config:name="PrintHiddenText" config:type="boolean">false</config:config-item>
+      <config:config-item config:name="IsKernAsianPunctuation" config:type="boolean">false</config:config-item>
+      <config:config-item config:name="PrintTextPlaceholder" config:type="boolean">false</config:config-item>
+      <config:config-item config:name="PrintGraphics" config:type="boolean">true</config:config-item>
+      <config:config-item config:name="StylesNoDefault" config:type="boolean">false</config:config-item>
+      <config:config-item config:name="AddFrameOffsets" config:type="boolean">false</config:config-item>
       <config:config-item config:name="UpdateFromTemplate" config:type="boolean">true</config:config-item>
-      <config:config-item config:name="AddFrameOffsets" config:type="boolean">false</config:config-item>
-      <config:config-item config:name="EmbedFonts" config:type="boolean">false</config:config-item>
-      <config:config-item config:name="InvertBorderSpacing" config:type="boolean">false</config:config-item>
-      <config:config-item config:name="UseFormerObjectPositioning" config:type="boolean">false</config:config-item>
-      <config:config-item config:name="UseFormerLineSpacing" config:type="boolean">false</config:config-item>
-      <config:config-item config:name="CurrentDatabaseDataSource" config:type="string"/>
+      <config:config-item config:name="MathBaselineAlignment" config:type="boolean">false</config:config-item>
+      <config:config-item config:name="PrinterName" config:type="string"/>
+      <config:config-item config:name="LinkUpdateMode" config:type="short">1</config:config-item>
+      <config:config-item config:name="PrintLeftPages" config:type="boolean">true</config:config-item>
       <config:config-item config:name="SaveGlobalDocumentLinks" config:type="boolean">false</config:config-item>
-      <config:config-item config:name="OutlineLevelYieldsNumbering" config:type="boolean">false</config:config-item>
-      <config:config-item config:name="SaveVersionOnClose" config:type="boolean">false</config:config-item>
-      <config:config-item config:name="CurrentDatabaseCommandType" config:type="int">0</config:config-item>
-      <config:config-item config:name="CharacterCompressionType" config:type="short">0</config:config-item>
-      <config:config-item config:name="SmallCapsPercentage66" config:type="boolean">true</config:config-item>
-      <config:config-item config:name="PrintSingleJobs" config:type="boolean">false</config:config-item>
-      <config:config-item config:name="AddExternalLeading" config:type="boolean">true</config:config-item>
-      <config:config-item config:name="IsKernAsianPunctuation" config:type="boolean">false</config:config-item>
-      <config:config-item config:name="PrintGraphics" config:type="boolean">true</config:config-item>
-      <config:config-item config:name="FieldAutoUpdate" config:type="boolean">true</config:config-item>
-      <config:config-item config:name="IsLabelDocument" config:type="boolean">false</config:config-item>
-      <config:config-item config:name="PrintLeftPages" config:type="boolean">true</config:config-item>
-      <config:config-item config:name="AlignTabStopPosition" config:type="boolean">true</config:config-item>
-      <config:config-item config:name="DoNotJustifyLinesWithManualBreak" config:type="boolean">false</config:config-item>
-      <config:config-item config:name="PrinterName" config:type="string"/>
-      <config:config-item config:name="PrintTables" config:type="boolean">true</config:config-item>
-      <config:config-item config:name="ChartAutoUpdate" config:type="boolean">true</config:config-item>
-      <config:config-item config:name="AddParaTableSpacingAtStart" config:type="boolean">true</config:config-item>
-      <config:config-item config:name="MathBaselineAlignment" config:type="boolean">false</config:config-item>
-      <config:config-item config:name="Rsid" config:type="int">1730155</config:config-item>
-      <config:config-item config:name="PrintDrawings" config:type="boolean">true</config:config-item>
-      <config:config-item config:name="PrintFaxName" config:type="string"/>
-      <config:config-item config:name="StylesNoDefault" config:type="boolean">false</config:config-item>
-      <config:config-item config:name="AddParaTableSpacing" config:type="boolean">true</config:config-item>
-      <config:config-item config:name="ApplyUserData" config:type="boolean">true</config:config-item>
-      <config:config-item config:name="LinkUpdateMode" config:type="short">1</config:config-item>
     </config:config-item-set>
   </office:settings>
 </office:document-settings>
 </file>
 
 <file path=styles.xml><?xml version="1.0" encoding="utf-8"?>
-<office:document-styles xmlns:office="urn:oasis:names:tc:opendocument:xmlns:office:1.0" xmlns:style="urn:oasis:names:tc:opendocument:xmlns:style:1.0" xmlns:text="urn:oasis:names:tc:opendocument:xmlns:text:1.0" xmlns:table="urn:oasis:names:tc:opendocument:xmlns:table:1.0" xmlns:draw="urn:oasis:names:tc:opendocument:xmlns:drawing:1.0" xmlns:fo="urn:oasis:names:tc:opendocument:xmlns:xsl-fo-compatible:1.0" xmlns:xlink="http://www.w3.org/1999/xlink" xmlns:dc="http://purl.org/dc/elements/1.1/" xmlns:meta="urn:oasis:names:tc:opendocument:xmlns:meta:1.0" xmlns:number="urn:oasis:names:tc:opendocument:xmlns:datastyle:1.0" xmlns:svg="urn:oasis:names:tc:opendocument:xmlns:svg-compatible:1.0" xmlns:chart="urn:oasis:names:tc:opendocument:xmlns:chart:1.0" xmlns:dr3d="urn:oasis:names:tc:opendocument:xmlns:dr3d:1.0" xmlns:math="http://www.w3.org/1998/Math/MathML" xmlns:form="urn:oasis:names:tc:opendocument:xmlns:form:1.0" xmlns:script="urn:oasis:names:tc:opendocument:xmlns:script:1.0" xmlns:ooo="http://openoffice.org/2004/office" xmlns:ooow="http://openoffice.org/2004/writer" xmlns:oooc="http://openoffice.org/2004/calc" xmlns:dom="http://www.w3.org/2001/xml-events" xmlns:rpt="http://openoffice.org/2005/report" xmlns:of="urn:oasis:names:tc:opendocument:xmlns:of:1.2" xmlns:xhtml="http://www.w3.org/1999/xhtml" xmlns:grddl="http://www.w3.org/2003/g/data-view#" xmlns:officeooo="http://openoffice.org/2009/office" xmlns:tableooo="http://openoffice.org/2009/table" xmlns:drawooo="http://openoffice.org/2010/draw" xmlns:calcext="urn:org:documentfoundation:names:experimental:calc:xmlns:calcext:1.0" xmlns:css3t="http://www.w3.org/TR/css3-text/" office:version="1.2">
+<office:document-styles xmlns:office="urn:oasis:names:tc:opendocument:xmlns:office:1.0" xmlns:style="urn:oasis:names:tc:opendocument:xmlns:style:1.0" xmlns:text="urn:oasis:names:tc:opendocument:xmlns:text:1.0" xmlns:table="urn:oasis:names:tc:opendocument:xmlns:table:1.0" xmlns:draw="urn:oasis:names:tc:opendocument:xmlns:drawing:1.0" xmlns:fo="urn:oasis:names:tc:opendocument:xmlns:xsl-fo-compatible:1.0" xmlns:xlink="http://www.w3.org/1999/xlink" xmlns:dc="http://purl.org/dc/elements/1.1/" xmlns:meta="urn:oasis:names:tc:opendocument:xmlns:meta:1.0" xmlns:number="urn:oasis:names:tc:opendocument:xmlns:datastyle:1.0" xmlns:svg="urn:oasis:names:tc:opendocument:xmlns:svg-compatible:1.0" xmlns:chart="urn:oasis:names:tc:opendocument:xmlns:chart:1.0" xmlns:dr3d="urn:oasis:names:tc:opendocument:xmlns:dr3d:1.0" xmlns:math="http://www.w3.org/1998/Math/MathML" xmlns:form="urn:oasis:names:tc:opendocument:xmlns:form:1.0" xmlns:script="urn:oasis:names:tc:opendocument:xmlns:script:1.0" xmlns:ooo="http://openoffice.org/2004/office" xmlns:ooow="http://openoffice.org/2004/writer" xmlns:oooc="http://openoffice.org/2004/calc" xmlns:dom="http://www.w3.org/2001/xml-events" xmlns:rpt="http://openoffice.org/2005/report" xmlns:of="urn:oasis:names:tc:opendocument:xmlns:of:1.2" xmlns:xhtml="http://www.w3.org/1999/xhtml" xmlns:grddl="http://www.w3.org/2003/g/data-view#" xmlns:officeooo="http://openoffice.org/2009/office" xmlns:tableooo="http://openoffice.org/2009/table" xmlns:drawooo="http://openoffice.org/2010/draw" xmlns:calcext="urn:org:documentfoundation:names:experimental:calc:xmlns:calcext:1.0" xmlns:loext="urn:org:documentfoundation:names:experimental:office:xmlns:loext:1.0" xmlns:css3t="http://www.w3.org/TR/css3-text/" office:version="1.2">
   <office:font-face-decls>
+    <style:font-face style:name="OpenSymbol1" svg:font-family="OpenSymbol" style:font-charset="x-symbol"/>
+    <style:font-face style:name="Calibri" svg:font-family="Calibri"/>
     <style:font-face style:name="Mangal1" svg:font-family="Mangal"/>
     <style:font-face style:name="OpenSymbol" svg:font-family="OpenSymbol"/>
     <style:font-face style:name="Times New Roman" svg:font-family="'Times New Roman'" style:font-family-generic="roman" style:font-pitch="variable"/>
@@ -920,7 +1398,7 @@
       <style:paragraph-properties style:text-autospace="ideograph-alpha" style:line-break="strict" style:writing-mode="lr-tb" style:font-independent-line-spacing="false">
         <style:tab-stops/>
       </style:paragraph-properties>
-      <style:text-properties style:use-window-font-color="true" fo:font-size="12pt" fo:language="ro" fo:country="RO" style:letter-kerning="true" style:font-size-asian="12pt" style:language-asian="zh" style:country-asian="CN" style:font-size-complex="12pt" style:language-complex="hi" style:country-complex="IN"/>
+      <style:text-properties style:use-window-font-color="true" style:font-name="Times New Roman" fo:font-size="12pt" fo:language="ro" fo:country="RO" style:letter-kerning="true" style:font-name-asian="SimSun" style:font-size-asian="12pt" style:language-asian="zh" style:country-asian="CN" style:font-name-complex="Mangal" style:font-size-complex="12pt" style:language-complex="hi" style:country-complex="IN"/>
     </style:default-style>
     <style:default-style style:family="paragraph">
       <style:paragraph-properties fo:hyphenation-ladder-count="no-limit" style:text-autospace="ideograph-alpha" style:punctuation-wrap="hanging" style:line-break="strict" style:tab-stop-distance="0.4925in" style:writing-mode="page"/>
@@ -935,21 +1413,21 @@
     <style:style style:name="Standard" style:family="paragraph" style:class="text"/>
     <style:style style:name="Heading" style:family="paragraph" style:parent-style-name="Standard" style:next-style-name="Text_20_body" style:class="text">
       <style:paragraph-properties fo:margin-top="0.1665in" fo:margin-bottom="0.0835in" style:contextual-spacing="false" fo:keep-with-next="always"/>
-      <style:text-properties style:font-name="Arial" fo:font-size="14pt" style:font-name-asian="Microsoft YaHei" style:font-size-asian="14pt" style:font-name-complex="Mangal" style:font-size-complex="14pt"/>
+      <style:text-properties style:font-name="Arial" fo:font-family="Arial" style:font-family-generic="swiss" style:font-pitch="variable" fo:font-size="14pt" style:font-name-asian="Microsoft YaHei" style:font-family-asian="'Microsoft YaHei'" style:font-family-generic-asian="system" style:font-pitch-asian="variable" style:font-size-asian="14pt" style:font-name-complex="Mangal" style:font-family-complex="Mangal" style:font-family-generic-complex="system" style:font-pitch-complex="variable" style:font-size-complex="14pt"/>
     </style:style>
     <style:style style:name="Text_20_body" style:display-name="Text body" style:family="paragraph" style:parent-style-name="Standard" style:class="text">
       <style:paragraph-properties fo:margin-top="0in" fo:margin-bottom="0.0835in" style:contextual-spacing="false"/>
     </style:style>
     <style:style style:name="List" style:family="paragraph" style:parent-style-name="Text_20_body" style:class="list">
-      <style:text-properties style:font-name-complex="Mangal1"/>
+      <style:text-properties style:font-name-complex="Mangal1" style:font-family-complex="Mangal"/>
     </style:style>
     <style:style style:name="Caption" style:family="paragraph" style:parent-style-name="Standard" style:class="extra">
       <style:paragraph-properties fo:margin-top="0.0835in" fo:margin-bottom="0.0835in" style:contextual-spacing="false" text:number-lines="false" text:line-number="0"/>
-      <style:text-properties fo:font-size="12pt" fo:font-style="italic" style:font-size-asian="12pt" style:font-style-asian="italic" style:font-name-complex="Mangal1" style:font-size-complex="12pt" style:font-style-complex="italic"/>
+      <style:text-properties fo:font-size="12pt" fo:font-style="italic" style:font-size-asian="12pt" style:font-style-asian="italic" style:font-name-complex="Mangal1" style:font-family-complex="Mangal" style:font-size-complex="12pt" style:font-style-complex="italic"/>
     </style:style>
     <style:style style:name="Index" style:family="paragraph" style:parent-style-name="Standard" style:class="index">
       <style:paragraph-properties text:number-lines="false" text:line-number="0"/>
-      <style:text-properties style:font-name-complex="Mangal1"/>
+      <style:text-properties style:font-name-complex="Mangal1" style:font-family-complex="Mangal"/>
     </style:style>
     <style:style style:name="Footer" style:family="paragraph" style:parent-style-name="Standard" style:class="extra">
       <style:paragraph-properties text:number-lines="false" text:line-number="0">
@@ -963,7 +1441,7 @@
       <style:text-properties fo:color="#000080" fo:language="zxx" fo:country="none" style:text-underline-style="solid" style:text-underline-width="auto" style:text-underline-color="font-color" style:language-asian="zxx" style:country-asian="none" style:language-complex="zxx" style:country-complex="none"/>
     </style:style>
     <style:style style:name="Bullet_20_Symbols" style:display-name="Bullet Symbols" style:family="text">
-      <style:text-properties style:font-name="OpenSymbol" style:font-name-asian="OpenSymbol" style:font-name-complex="OpenSymbol"/>
+      <style:text-properties style:font-name="OpenSymbol" fo:font-family="OpenSymbol" style:font-name-asian="OpenSymbol" style:font-family-asian="OpenSymbol" style:font-name-complex="OpenSymbol" style:font-family-complex="OpenSymbol"/>
     </style:style>
     <style:style style:name="Graphics" style:family="graphic">
       <style:graphic-properties text:anchor-type="paragraph" svg:x="0in" svg:y="0in" style:wrap="none" style:vertical-pos="top" style:vertical-rel="paragraph" style:horizontal-pos="center" style:horizontal-rel="paragraph"/>
@@ -1042,9 +1520,9 @@
     <style:master-page style:name="Standard" style:page-layout-name="Mpm1">
       <style:footer>
         <text:p text:style-name="MP1">
-          <text:page-number text:select-page="current">2</text:page-number>
+          <text:page-number text:select-page="current">4</text:page-number>
           /
-          <text:page-count>3</text:page-count>
+          <text:page-count>4</text:page-count>
         </text:p>
       </style:footer>
     </style:master-page>
